--- a/javascript.docx
+++ b/javascript.docx
@@ -3,8 +3,714 @@
 <w:document xmlns:wpc="http://schemas.microsoft.com/office/word/2010/wordprocessingCanvas" xmlns:mc="http://schemas.openxmlformats.org/markup-compatibility/2006" xmlns:o="urn:schemas-microsoft-com:office:office" xmlns:r="http://schemas.openxmlformats.org/officeDocument/2006/relationships" xmlns:m="http://schemas.openxmlformats.org/officeDocument/2006/math" xmlns:v="urn:schemas-microsoft-com:vml" xmlns:wp14="http://schemas.microsoft.com/office/word/2010/wordprocessingDrawing" xmlns:wp="http://schemas.openxmlformats.org/drawingml/2006/wordprocessingDrawing" xmlns:w10="urn:schemas-microsoft-com:office:word" xmlns:w="http://schemas.openxmlformats.org/wordprocessingml/2006/main" xmlns:w14="http://schemas.microsoft.com/office/word/2010/wordml" xmlns:wpg="http://schemas.microsoft.com/office/word/2010/wordprocessingGroup" xmlns:wpi="http://schemas.microsoft.com/office/word/2010/wordprocessingInk" xmlns:wne="http://schemas.microsoft.com/office/word/2006/wordml" xmlns:wps="http://schemas.microsoft.com/office/word/2010/wordprocessingShape" mc:Ignorable="w14 wp14">
   <w:body>
     <w:p>
+      <w:pPr>
+        <w:spacing w:after="0" w:line="240" w:lineRule="auto"/>
+        <w:rPr>
+          <w:rFonts w:hint="eastAsia"/>
+        </w:rPr>
+      </w:pPr>
+      <w:r>
+        <w:rPr>
+          <w:rFonts w:hint="eastAsia"/>
+        </w:rPr>
+        <w:t>01-1 자바스크립트란 무엇인가</w:t>
+      </w:r>
+    </w:p>
+    <w:p>
+      <w:pPr>
+        <w:spacing w:after="0" w:line="240" w:lineRule="auto"/>
+        <w:rPr>
+          <w:rFonts w:hint="eastAsia"/>
+          <w:b/>
+        </w:rPr>
+      </w:pPr>
+      <w:r>
+        <w:rPr>
+          <w:rFonts w:hint="eastAsia"/>
+          <w:b/>
+        </w:rPr>
+        <w:t>자바스크립트란?</w:t>
+      </w:r>
+    </w:p>
+    <w:p>
+      <w:pPr>
+        <w:spacing w:after="0" w:line="240" w:lineRule="auto"/>
+        <w:rPr>
+          <w:rFonts w:hint="eastAsia"/>
+        </w:rPr>
+      </w:pPr>
+      <w:r>
+        <w:rPr>
+          <w:rFonts w:hint="eastAsia"/>
+        </w:rPr>
+        <w:t>HTML: 웹 브라우저에서 문서를 볼 수 있도록 작성하는 언어</w:t>
+      </w:r>
+    </w:p>
+    <w:p>
+      <w:pPr>
+        <w:spacing w:after="0" w:line="240" w:lineRule="auto"/>
+        <w:rPr>
+          <w:rFonts w:hint="eastAsia"/>
+        </w:rPr>
+      </w:pPr>
+      <w:proofErr w:type="gramStart"/>
+      <w:r>
+        <w:rPr>
+          <w:rFonts w:hint="eastAsia"/>
+        </w:rPr>
+        <w:t>CSS :</w:t>
+      </w:r>
+      <w:proofErr w:type="gramEnd"/>
+      <w:r>
+        <w:rPr>
+          <w:rFonts w:hint="eastAsia"/>
+        </w:rPr>
+        <w:t xml:space="preserve"> HTML로 작성된 문서에 디자인 서식을 입히고 보기 편하게 레이아웃을 정렬하는 것에 사용하는 스타일</w:t>
+      </w:r>
+    </w:p>
+    <w:p>
+      <w:pPr>
+        <w:spacing w:after="0" w:line="240" w:lineRule="auto"/>
+        <w:rPr>
+          <w:rFonts w:hint="eastAsia"/>
+        </w:rPr>
+      </w:pPr>
+      <w:r>
+        <w:rPr>
+          <w:rFonts w:hint="eastAsia"/>
+          <w:b/>
+        </w:rPr>
+        <w:t>-&gt;</w:t>
+      </w:r>
+      <w:r>
+        <w:rPr>
+          <w:rFonts w:hint="eastAsia"/>
+        </w:rPr>
+        <w:t xml:space="preserve"> 자바스크립트는 웹에 접속하여 어떤 동작을 취했을 때, 동작에 대응하여 반응이 일어날 수 있도록 해주는 언어</w:t>
+      </w:r>
+    </w:p>
+    <w:p>
+      <w:pPr>
+        <w:spacing w:after="0" w:line="240" w:lineRule="auto"/>
+        <w:rPr>
+          <w:rFonts w:hint="eastAsia"/>
+        </w:rPr>
+      </w:pPr>
+    </w:p>
+    <w:p>
+      <w:pPr>
+        <w:spacing w:after="0" w:line="240" w:lineRule="auto"/>
+        <w:rPr>
+          <w:rFonts w:hint="eastAsia"/>
+          <w:b/>
+        </w:rPr>
+      </w:pPr>
+      <w:r>
+        <w:rPr>
+          <w:rFonts w:hint="eastAsia"/>
+          <w:b/>
+        </w:rPr>
+        <w:t>자바스크립트 언어 특징</w:t>
+      </w:r>
+    </w:p>
+    <w:p>
+      <w:pPr>
+        <w:spacing w:after="0" w:line="240" w:lineRule="auto"/>
+        <w:rPr>
+          <w:rFonts w:hint="eastAsia"/>
+        </w:rPr>
+      </w:pPr>
+      <w:r>
+        <w:rPr>
+          <w:rFonts w:hint="eastAsia"/>
+        </w:rPr>
+        <w:t>첫째,</w:t>
+      </w:r>
+      <w:r>
+        <w:rPr>
+          <w:rFonts w:hint="eastAsia"/>
+        </w:rPr>
+        <w:t xml:space="preserve"> 인터프리터언어이다.</w:t>
+      </w:r>
+    </w:p>
+    <w:p>
+      <w:pPr>
+        <w:spacing w:after="0" w:line="240" w:lineRule="auto"/>
+        <w:rPr>
+          <w:rFonts w:hint="eastAsia"/>
+        </w:rPr>
+      </w:pPr>
+      <w:r>
+        <w:rPr>
+          <w:rFonts w:hint="eastAsia"/>
+        </w:rPr>
+        <w:t>둘째, 클라이언트 스크립트 언어이다.</w:t>
+      </w:r>
+    </w:p>
+    <w:p>
+      <w:pPr>
+        <w:spacing w:after="0" w:line="240" w:lineRule="auto"/>
+        <w:rPr>
+          <w:rFonts w:hint="eastAsia"/>
+        </w:rPr>
+      </w:pPr>
+      <w:r>
+        <w:rPr>
+          <w:rFonts w:hint="eastAsia"/>
+        </w:rPr>
+        <w:t>-&gt; 서버에서 실행되는 것이 아니라, 사용자 컴퓨터에서 실행된다</w:t>
+      </w:r>
+      <w:proofErr w:type="gramStart"/>
+      <w:r>
+        <w:rPr>
+          <w:rFonts w:hint="eastAsia"/>
+        </w:rPr>
+        <w:t>.</w:t>
+      </w:r>
+      <w:r>
+        <w:rPr>
+          <w:rFonts w:hint="eastAsia"/>
+        </w:rPr>
+        <w:t>(</w:t>
+      </w:r>
+      <w:proofErr w:type="gramEnd"/>
+      <w:r>
+        <w:rPr>
+          <w:rFonts w:hint="eastAsia"/>
+        </w:rPr>
+        <w:t>서버 일</w:t>
+      </w:r>
+      <w:r>
+        <w:rPr>
+          <w:rFonts w:hint="eastAsia"/>
+        </w:rPr>
+        <w:t xml:space="preserve"> </w:t>
+      </w:r>
+      <w:r>
+        <w:rPr>
+          <w:rFonts w:hint="eastAsia"/>
+        </w:rPr>
+        <w:t>처리 부하 줄이는 장점)</w:t>
+      </w:r>
+    </w:p>
+    <w:p>
+      <w:pPr>
+        <w:spacing w:after="0" w:line="240" w:lineRule="auto"/>
+        <w:rPr>
+          <w:rFonts w:hint="eastAsia"/>
+        </w:rPr>
+      </w:pPr>
+      <w:r>
+        <w:rPr>
+          <w:rFonts w:hint="eastAsia"/>
+        </w:rPr>
+        <w:t xml:space="preserve">(서버 스크립트 </w:t>
+      </w:r>
+      <w:proofErr w:type="gramStart"/>
+      <w:r>
+        <w:rPr>
+          <w:rFonts w:hint="eastAsia"/>
+        </w:rPr>
+        <w:t>언어 :</w:t>
+      </w:r>
+      <w:proofErr w:type="gramEnd"/>
+      <w:r>
+        <w:rPr>
+          <w:rFonts w:hint="eastAsia"/>
+        </w:rPr>
+        <w:t xml:space="preserve"> PHP, JSP, ASP)</w:t>
+      </w:r>
+    </w:p>
+    <w:p>
+      <w:pPr>
+        <w:spacing w:after="0" w:line="240" w:lineRule="auto"/>
+        <w:rPr>
+          <w:rFonts w:hint="eastAsia"/>
+        </w:rPr>
+      </w:pPr>
+      <w:r>
+        <w:rPr>
+          <w:rFonts w:hint="eastAsia"/>
+        </w:rPr>
+        <w:t>셋째, 객체기반 언어이다.</w:t>
+      </w:r>
+    </w:p>
+    <w:p>
+      <w:pPr>
+        <w:spacing w:after="0" w:line="240" w:lineRule="auto"/>
+        <w:rPr>
+          <w:rFonts w:hint="eastAsia"/>
+        </w:rPr>
+      </w:pPr>
+      <w:r>
+        <w:rPr>
+          <w:rFonts w:hint="eastAsia"/>
+        </w:rPr>
+        <w:t>넷째, 공개된 언어이다.</w:t>
+      </w:r>
+    </w:p>
+    <w:p>
+      <w:pPr>
+        <w:spacing w:after="0" w:line="240" w:lineRule="auto"/>
+        <w:rPr>
+          <w:rFonts w:hint="eastAsia"/>
+        </w:rPr>
+      </w:pPr>
+      <w:r>
+        <w:rPr>
+          <w:rFonts w:hint="eastAsia"/>
+        </w:rPr>
+        <w:t>다섯째, 다양한 라이브러리 활용 가능.</w:t>
+      </w:r>
+    </w:p>
+    <w:p>
+      <w:pPr>
+        <w:spacing w:after="0" w:line="240" w:lineRule="auto"/>
+        <w:rPr>
+          <w:rFonts w:hint="eastAsia"/>
+        </w:rPr>
+      </w:pPr>
+      <w:r>
+        <w:rPr>
+          <w:rFonts w:hint="eastAsia"/>
+        </w:rPr>
+        <w:t xml:space="preserve">-&gt; </w:t>
+      </w:r>
+      <w:r>
+        <w:rPr>
+          <w:rFonts w:hint="eastAsia"/>
+        </w:rPr>
+        <w:t>대표적인 라이브러리 언어 = 제이쿼리</w:t>
+      </w:r>
+    </w:p>
+    <w:p>
+      <w:pPr>
+        <w:spacing w:after="0" w:line="240" w:lineRule="auto"/>
+        <w:rPr>
+          <w:rFonts w:ascii="Arial Unicode MS" w:eastAsia="Arial Unicode MS" w:hAnsi="Arial Unicode MS" w:cs="Arial Unicode MS" w:hint="eastAsia"/>
+        </w:rPr>
+      </w:pPr>
+      <w:r>
+        <w:rPr>
+          <w:rFonts w:ascii="Arial Unicode MS" w:eastAsia="Arial Unicode MS" w:hAnsi="Arial Unicode MS" w:cs="Arial Unicode MS" w:hint="eastAsia"/>
+        </w:rPr>
+        <w:t xml:space="preserve">※ 제이쿼리 라이브러리: </w:t>
+      </w:r>
+      <w:r>
+        <w:rPr>
+          <w:rFonts w:ascii="Arial Unicode MS" w:eastAsia="Arial Unicode MS" w:hAnsi="Arial Unicode MS" w:cs="Arial Unicode MS" w:hint="eastAsia"/>
+        </w:rPr>
+        <w:t>이</w:t>
+      </w:r>
+      <w:r>
+        <w:rPr>
+          <w:rFonts w:ascii="Arial Unicode MS" w:eastAsia="Arial Unicode MS" w:hAnsi="Arial Unicode MS" w:cs="Arial Unicode MS" w:hint="eastAsia"/>
+        </w:rPr>
+        <w:t xml:space="preserve"> </w:t>
+      </w:r>
+      <w:r>
+        <w:rPr>
+          <w:rFonts w:ascii="Arial Unicode MS" w:eastAsia="Arial Unicode MS" w:hAnsi="Arial Unicode MS" w:cs="Arial Unicode MS" w:hint="eastAsia"/>
+        </w:rPr>
+        <w:t xml:space="preserve">라이브러리를 </w:t>
+      </w:r>
+      <w:r>
+        <w:rPr>
+          <w:rFonts w:ascii="Arial Unicode MS" w:eastAsia="Arial Unicode MS" w:hAnsi="Arial Unicode MS" w:cs="Arial Unicode MS" w:hint="eastAsia"/>
+        </w:rPr>
+        <w:t>이용하여 자바스크립트로는 구현하기 힘든 애니메이션 효과를 쉽게</w:t>
+      </w:r>
+      <w:r>
+        <w:rPr>
+          <w:rFonts w:ascii="Arial Unicode MS" w:eastAsia="Arial Unicode MS" w:hAnsi="Arial Unicode MS" w:cs="Arial Unicode MS" w:hint="eastAsia"/>
+        </w:rPr>
+        <w:t xml:space="preserve"> 구현할 수 있다</w:t>
+      </w:r>
+      <w:proofErr w:type="gramStart"/>
+      <w:r>
+        <w:rPr>
+          <w:rFonts w:ascii="Arial Unicode MS" w:eastAsia="Arial Unicode MS" w:hAnsi="Arial Unicode MS" w:cs="Arial Unicode MS" w:hint="eastAsia"/>
+        </w:rPr>
+        <w:t>.</w:t>
+      </w:r>
+      <w:r>
+        <w:rPr>
+          <w:rFonts w:ascii="Arial Unicode MS" w:eastAsia="Arial Unicode MS" w:hAnsi="Arial Unicode MS" w:cs="Arial Unicode MS" w:hint="eastAsia"/>
+        </w:rPr>
+        <w:t>(</w:t>
+      </w:r>
+      <w:proofErr w:type="gramEnd"/>
+      <w:r>
+        <w:rPr>
+          <w:rFonts w:ascii="Arial Unicode MS" w:eastAsia="Arial Unicode MS" w:hAnsi="Arial Unicode MS" w:cs="Arial Unicode MS" w:hint="eastAsia"/>
+        </w:rPr>
+        <w:t xml:space="preserve">자바스크립트 라이브러리 언어 : 제이쿼리, node </w:t>
+      </w:r>
+      <w:proofErr w:type="spellStart"/>
+      <w:r>
+        <w:rPr>
+          <w:rFonts w:ascii="Arial Unicode MS" w:eastAsia="Arial Unicode MS" w:hAnsi="Arial Unicode MS" w:cs="Arial Unicode MS" w:hint="eastAsia"/>
+        </w:rPr>
+        <w:t>js</w:t>
+      </w:r>
+      <w:proofErr w:type="spellEnd"/>
+      <w:r>
+        <w:rPr>
+          <w:rFonts w:ascii="Arial Unicode MS" w:eastAsia="Arial Unicode MS" w:hAnsi="Arial Unicode MS" w:cs="Arial Unicode MS" w:hint="eastAsia"/>
+        </w:rPr>
+        <w:t xml:space="preserve"> 등)</w:t>
+      </w:r>
+      <w:r>
+        <w:rPr>
+          <w:rFonts w:ascii="Arial Unicode MS" w:eastAsia="Arial Unicode MS" w:hAnsi="Arial Unicode MS" w:cs="Arial Unicode MS" w:hint="eastAsia"/>
+        </w:rPr>
+        <w:t>.</w:t>
+      </w:r>
+    </w:p>
+    <w:p>
+      <w:pPr>
+        <w:spacing w:after="0" w:line="240" w:lineRule="auto"/>
+        <w:rPr>
+          <w:rFonts w:ascii="Arial Unicode MS" w:eastAsia="Arial Unicode MS" w:hAnsi="Arial Unicode MS" w:cs="Arial Unicode MS" w:hint="eastAsia"/>
+        </w:rPr>
+      </w:pPr>
+      <w:r>
+        <w:rPr>
+          <w:rFonts w:ascii="Arial Unicode MS" w:eastAsia="Arial Unicode MS" w:hAnsi="Arial Unicode MS" w:cs="Arial Unicode MS" w:hint="eastAsia"/>
+        </w:rPr>
+        <w:t xml:space="preserve">※ </w:t>
+      </w:r>
+      <w:proofErr w:type="gramStart"/>
+      <w:r>
+        <w:rPr>
+          <w:rFonts w:ascii="Arial Unicode MS" w:eastAsia="Arial Unicode MS" w:hAnsi="Arial Unicode MS" w:cs="Arial Unicode MS" w:hint="eastAsia"/>
+        </w:rPr>
+        <w:t>라이브러리</w:t>
+      </w:r>
+      <w:r>
+        <w:rPr>
+          <w:rFonts w:ascii="Arial Unicode MS" w:eastAsia="Arial Unicode MS" w:hAnsi="Arial Unicode MS" w:cs="Arial Unicode MS" w:hint="eastAsia"/>
+        </w:rPr>
+        <w:t xml:space="preserve"> :</w:t>
+      </w:r>
+      <w:proofErr w:type="gramEnd"/>
+      <w:r>
+        <w:rPr>
+          <w:rFonts w:ascii="Arial Unicode MS" w:eastAsia="Arial Unicode MS" w:hAnsi="Arial Unicode MS" w:cs="Arial Unicode MS" w:hint="eastAsia"/>
+        </w:rPr>
+        <w:t xml:space="preserve"> 자바스크립트를 이용하여 다양한 기능들을 쉽게 구현할 수 있도록 한 함수들의 집합</w:t>
+      </w:r>
+      <w:r>
+        <w:rPr>
+          <w:rFonts w:ascii="Arial Unicode MS" w:eastAsia="Arial Unicode MS" w:hAnsi="Arial Unicode MS" w:cs="Arial Unicode MS" w:hint="eastAsia"/>
+        </w:rPr>
+        <w:t>.</w:t>
+      </w:r>
+    </w:p>
+    <w:p>
+      <w:pPr>
+        <w:spacing w:after="0" w:line="240" w:lineRule="auto"/>
+        <w:rPr>
+          <w:rFonts w:hint="eastAsia"/>
+        </w:rPr>
+      </w:pPr>
+      <w:r>
+        <w:t>“</w:t>
+      </w:r>
+      <w:proofErr w:type="spellStart"/>
+      <w:r>
+        <w:rPr>
+          <w:rFonts w:hint="eastAsia"/>
+        </w:rPr>
+        <w:t>스마트폰의</w:t>
+      </w:r>
+      <w:proofErr w:type="spellEnd"/>
+      <w:r>
+        <w:rPr>
+          <w:rFonts w:hint="eastAsia"/>
+        </w:rPr>
+        <w:t xml:space="preserve"> 플래시 지원 중단 -&gt;</w:t>
+      </w:r>
+      <w:r>
+        <w:rPr>
+          <w:rFonts w:hint="eastAsia"/>
+        </w:rPr>
+        <w:t xml:space="preserve"> 플래시 대체 프로그래밍인 자바스크립트와 제이쿼리 활용 증가</w:t>
+      </w:r>
+      <w:r>
+        <w:t>”</w:t>
+      </w:r>
+    </w:p>
+    <w:p>
+      <w:pPr>
+        <w:spacing w:after="0" w:line="240" w:lineRule="auto"/>
+        <w:rPr>
+          <w:rFonts w:hint="eastAsia"/>
+        </w:rPr>
+      </w:pPr>
+    </w:p>
+    <w:p>
+      <w:pPr>
+        <w:spacing w:after="0" w:line="240" w:lineRule="auto"/>
+        <w:rPr>
+          <w:rFonts w:hint="eastAsia"/>
+          <w:b/>
+        </w:rPr>
+      </w:pPr>
+      <w:r>
+        <w:rPr>
+          <w:rFonts w:hint="eastAsia"/>
+          <w:b/>
+        </w:rPr>
+        <w:t>자바스크립트를 배워야 하는 이유</w:t>
+      </w:r>
+    </w:p>
+    <w:p>
+      <w:pPr>
+        <w:spacing w:after="0" w:line="240" w:lineRule="auto"/>
+        <w:rPr>
+          <w:rFonts w:hint="eastAsia"/>
+        </w:rPr>
+      </w:pPr>
+      <w:r>
+        <w:rPr>
+          <w:rFonts w:hint="eastAsia"/>
+        </w:rPr>
+        <w:t xml:space="preserve">1. 자바스크립트는 클라이언트 </w:t>
+      </w:r>
+      <w:r>
+        <w:rPr>
+          <w:rFonts w:hint="eastAsia"/>
+        </w:rPr>
+        <w:t xml:space="preserve">스크립트 </w:t>
+      </w:r>
+      <w:r>
+        <w:rPr>
+          <w:rFonts w:hint="eastAsia"/>
+        </w:rPr>
+        <w:t>언어</w:t>
+      </w:r>
+      <w:r>
+        <w:rPr>
+          <w:rFonts w:hint="eastAsia"/>
+        </w:rPr>
+        <w:t>(</w:t>
+      </w:r>
+      <w:r>
+        <w:rPr>
+          <w:rFonts w:hint="eastAsia"/>
+        </w:rPr>
+        <w:t>방문자의 컴퓨터에서 프로그래밍이 실행되는 언어)</w:t>
+      </w:r>
+      <w:r>
+        <w:rPr>
+          <w:rFonts w:hint="eastAsia"/>
+        </w:rPr>
+        <w:t xml:space="preserve">이기 때문에 </w:t>
+      </w:r>
+      <w:r>
+        <w:rPr>
+          <w:rFonts w:hint="eastAsia"/>
+        </w:rPr>
+        <w:t>서버의 부하를 줄일 수 있다.</w:t>
+      </w:r>
+    </w:p>
+    <w:p>
+      <w:pPr>
+        <w:spacing w:after="0" w:line="240" w:lineRule="auto"/>
+        <w:rPr>
+          <w:rFonts w:hint="eastAsia"/>
+        </w:rPr>
+      </w:pPr>
+      <w:r>
+        <w:rPr>
+          <w:rFonts w:hint="eastAsia"/>
+        </w:rPr>
+        <w:t>2. 정적인 사이트를 동적인 사이트로 만들 수 있다.</w:t>
+      </w:r>
+      <w:r>
+        <w:rPr>
+          <w:rFonts w:hint="eastAsia"/>
+        </w:rPr>
+        <w:t xml:space="preserve"> 즉, HTML과 스타일시트(cascading style sheet)를 사용해 만든 사이트에 동적인 움직임을 불어넣을 수 있다</w:t>
+      </w:r>
+      <w:proofErr w:type="gramStart"/>
+      <w:r>
+        <w:rPr>
+          <w:rFonts w:hint="eastAsia"/>
+        </w:rPr>
+        <w:t>.</w:t>
+      </w:r>
+      <w:r>
+        <w:rPr>
+          <w:rFonts w:hint="eastAsia"/>
+        </w:rPr>
+        <w:t>(</w:t>
+      </w:r>
+      <w:proofErr w:type="gramEnd"/>
+      <w:r>
+        <w:rPr>
+          <w:rFonts w:hint="eastAsia"/>
+        </w:rPr>
+        <w:t xml:space="preserve">배너, </w:t>
+      </w:r>
+      <w:proofErr w:type="spellStart"/>
+      <w:r>
+        <w:rPr>
+          <w:rFonts w:hint="eastAsia"/>
+        </w:rPr>
+        <w:t>퀵</w:t>
+      </w:r>
+      <w:proofErr w:type="spellEnd"/>
+      <w:r>
+        <w:rPr>
+          <w:rFonts w:hint="eastAsia"/>
+        </w:rPr>
+        <w:t xml:space="preserve"> 메뉴 등)</w:t>
+      </w:r>
+    </w:p>
+    <w:p>
+      <w:pPr>
+        <w:spacing w:after="0" w:line="240" w:lineRule="auto"/>
+        <w:rPr>
+          <w:rFonts w:hint="eastAsia"/>
+        </w:rPr>
+      </w:pPr>
+      <w:r>
+        <w:rPr>
+          <w:rFonts w:hint="eastAsia"/>
+        </w:rPr>
+        <w:t>3. 버튼을 마우스로 클릭 or 키보드로 키를 눌렀을 때 반응하도록 만들 기 위해</w:t>
+      </w:r>
+    </w:p>
+    <w:p>
+      <w:pPr>
+        <w:spacing w:after="0" w:line="240" w:lineRule="auto"/>
+        <w:rPr>
+          <w:rFonts w:hint="eastAsia"/>
+        </w:rPr>
+      </w:pPr>
+      <w:r>
+        <w:rPr>
+          <w:rFonts w:hint="eastAsia"/>
+        </w:rPr>
+        <w:t>4. 다양한 라이브러리 언어 활</w:t>
+      </w:r>
+      <w:r>
+        <w:rPr>
+          <w:rFonts w:hint="eastAsia"/>
+        </w:rPr>
+        <w:t xml:space="preserve">용. 즉, 자바스크립트에는 다양한 라이브러리를 인터넷에서 검색해 다운받아 사용 가능하다. </w:t>
+      </w:r>
+    </w:p>
+    <w:p>
+      <w:pPr>
+        <w:spacing w:after="0" w:line="240" w:lineRule="auto"/>
+        <w:rPr>
+          <w:rFonts w:hint="eastAsia"/>
+        </w:rPr>
+      </w:pPr>
+      <w:r>
+        <w:rPr>
+          <w:rFonts w:hint="eastAsia"/>
+        </w:rPr>
+        <w:t xml:space="preserve">5. HTML5 API 기반 언어이다. 즉, </w:t>
+      </w:r>
+      <w:r>
+        <w:rPr>
+          <w:rFonts w:hint="eastAsia"/>
+        </w:rPr>
+        <w:t>HTML5 API는 자바스크립트를 기반으로 제작 되었다. 그러므로 HTML5 API를 잘 이해하려면 자바스크립트를 잘 알아야 한다.</w:t>
+      </w:r>
+    </w:p>
+    <w:p>
+      <w:pPr>
+        <w:spacing w:after="0" w:line="240" w:lineRule="auto"/>
+        <w:rPr>
+          <w:rFonts w:hint="eastAsia"/>
+        </w:rPr>
+      </w:pPr>
+      <w:r>
+        <w:rPr>
+          <w:rFonts w:ascii="Arial Unicode MS" w:eastAsia="Arial Unicode MS" w:hAnsi="Arial Unicode MS" w:cs="Arial Unicode MS" w:hint="eastAsia"/>
+        </w:rPr>
+        <w:t>※</w:t>
+      </w:r>
+      <w:r>
+        <w:rPr>
+          <w:rFonts w:hint="eastAsia"/>
+        </w:rPr>
+        <w:t xml:space="preserve"> API(Application programming Interface</w:t>
+      </w:r>
+      <w:proofErr w:type="gramStart"/>
+      <w:r>
+        <w:rPr>
+          <w:rFonts w:hint="eastAsia"/>
+        </w:rPr>
+        <w:t>) :</w:t>
+      </w:r>
+      <w:proofErr w:type="gramEnd"/>
+      <w:r>
+        <w:rPr>
+          <w:rFonts w:hint="eastAsia"/>
+        </w:rPr>
+        <w:t xml:space="preserve">  소프트웨어를 제어할 수 있는 프로그래밍 명령어</w:t>
+      </w:r>
+    </w:p>
+    <w:p>
+      <w:pPr>
+        <w:spacing w:after="0" w:line="240" w:lineRule="auto"/>
+        <w:rPr>
+          <w:rFonts w:hint="eastAsia"/>
+        </w:rPr>
+      </w:pPr>
+      <w:r>
+        <w:rPr>
+          <w:rFonts w:ascii="Arial Unicode MS" w:eastAsia="Arial Unicode MS" w:hAnsi="Arial Unicode MS" w:cs="Arial Unicode MS" w:hint="eastAsia"/>
+        </w:rPr>
+        <w:t>※</w:t>
+      </w:r>
+      <w:r>
+        <w:rPr>
+          <w:rFonts w:hint="eastAsia"/>
+        </w:rPr>
+        <w:t xml:space="preserve"> API를 사용하면 웹에서는 불가능했던 현재 위치정보 제공기능, 채팅기능, 드래그&amp;</w:t>
+      </w:r>
+      <w:proofErr w:type="spellStart"/>
+      <w:r>
+        <w:rPr>
+          <w:rFonts w:hint="eastAsia"/>
+        </w:rPr>
+        <w:t>드롭</w:t>
+      </w:r>
+      <w:proofErr w:type="spellEnd"/>
+      <w:r>
+        <w:rPr>
+          <w:rFonts w:hint="eastAsia"/>
+        </w:rPr>
+        <w:t xml:space="preserve"> </w:t>
+      </w:r>
       <w:bookmarkStart w:id="0" w:name="_GoBack"/>
       <w:bookmarkEnd w:id="0"/>
+      <w:r>
+        <w:rPr>
+          <w:rFonts w:hint="eastAsia"/>
+        </w:rPr>
+        <w:t>기능 등 사용 가능</w:t>
+      </w:r>
+    </w:p>
+    <w:p>
+      <w:pPr>
+        <w:spacing w:after="0" w:line="240" w:lineRule="auto"/>
+        <w:rPr>
+          <w:rFonts w:hint="eastAsia"/>
+        </w:rPr>
+      </w:pPr>
+    </w:p>
+    <w:p>
+      <w:pPr>
+        <w:spacing w:after="0" w:line="240" w:lineRule="auto"/>
+      </w:pPr>
     </w:p>
     <w:sectPr>
       <w:pgSz w:w="11906" w:h="16838"/>
@@ -14,6 +720,591 @@
     </w:sectPr>
   </w:body>
 </w:document>
+</file>
+
+<file path=word/numbering.xml><?xml version="1.0" encoding="utf-8"?>
+<w:numbering xmlns:wpc="http://schemas.microsoft.com/office/word/2010/wordprocessingCanvas" xmlns:mc="http://schemas.openxmlformats.org/markup-compatibility/2006" xmlns:o="urn:schemas-microsoft-com:office:office" xmlns:r="http://schemas.openxmlformats.org/officeDocument/2006/relationships" xmlns:m="http://schemas.openxmlformats.org/officeDocument/2006/math" xmlns:v="urn:schemas-microsoft-com:vml" xmlns:wp14="http://schemas.microsoft.com/office/word/2010/wordprocessingDrawing" xmlns:wp="http://schemas.openxmlformats.org/drawingml/2006/wordprocessingDrawing" xmlns:w10="urn:schemas-microsoft-com:office:word" xmlns:w="http://schemas.openxmlformats.org/wordprocessingml/2006/main" xmlns:w14="http://schemas.microsoft.com/office/word/2010/wordml" xmlns:wpg="http://schemas.microsoft.com/office/word/2010/wordprocessingGroup" xmlns:wpi="http://schemas.microsoft.com/office/word/2010/wordprocessingInk" xmlns:wne="http://schemas.microsoft.com/office/word/2006/wordml" xmlns:wps="http://schemas.microsoft.com/office/word/2010/wordprocessingShape" mc:Ignorable="w14 wp14">
+  <w:abstractNum w:abstractNumId="0">
+    <w:nsid w:val="15853517"/>
+    <w:multiLevelType w:val="hybridMultilevel"/>
+    <w:tmpl w:val="4B6E52BA"/>
+    <w:lvl w:ilvl="0" w:tplc="CB1A5B62">
+      <w:start w:val="1"/>
+      <w:numFmt w:val="bullet"/>
+      <w:lvlText w:val=""/>
+      <w:lvlJc w:val="left"/>
+      <w:pPr>
+        <w:ind w:left="760" w:hanging="360"/>
+      </w:pPr>
+      <w:rPr>
+        <w:rFonts w:ascii="Wingdings" w:eastAsiaTheme="minorEastAsia" w:hAnsi="Wingdings" w:cstheme="minorBidi" w:hint="default"/>
+      </w:rPr>
+    </w:lvl>
+    <w:lvl w:ilvl="1" w:tplc="04090003" w:tentative="1">
+      <w:start w:val="1"/>
+      <w:numFmt w:val="bullet"/>
+      <w:lvlText w:val=""/>
+      <w:lvlJc w:val="left"/>
+      <w:pPr>
+        <w:ind w:left="1200" w:hanging="400"/>
+      </w:pPr>
+      <w:rPr>
+        <w:rFonts w:ascii="Wingdings" w:hAnsi="Wingdings" w:hint="default"/>
+      </w:rPr>
+    </w:lvl>
+    <w:lvl w:ilvl="2" w:tplc="04090005" w:tentative="1">
+      <w:start w:val="1"/>
+      <w:numFmt w:val="bullet"/>
+      <w:lvlText w:val=""/>
+      <w:lvlJc w:val="left"/>
+      <w:pPr>
+        <w:ind w:left="1600" w:hanging="400"/>
+      </w:pPr>
+      <w:rPr>
+        <w:rFonts w:ascii="Wingdings" w:hAnsi="Wingdings" w:hint="default"/>
+      </w:rPr>
+    </w:lvl>
+    <w:lvl w:ilvl="3" w:tplc="04090001" w:tentative="1">
+      <w:start w:val="1"/>
+      <w:numFmt w:val="bullet"/>
+      <w:lvlText w:val=""/>
+      <w:lvlJc w:val="left"/>
+      <w:pPr>
+        <w:ind w:left="2000" w:hanging="400"/>
+      </w:pPr>
+      <w:rPr>
+        <w:rFonts w:ascii="Wingdings" w:hAnsi="Wingdings" w:hint="default"/>
+      </w:rPr>
+    </w:lvl>
+    <w:lvl w:ilvl="4" w:tplc="04090003" w:tentative="1">
+      <w:start w:val="1"/>
+      <w:numFmt w:val="bullet"/>
+      <w:lvlText w:val=""/>
+      <w:lvlJc w:val="left"/>
+      <w:pPr>
+        <w:ind w:left="2400" w:hanging="400"/>
+      </w:pPr>
+      <w:rPr>
+        <w:rFonts w:ascii="Wingdings" w:hAnsi="Wingdings" w:hint="default"/>
+      </w:rPr>
+    </w:lvl>
+    <w:lvl w:ilvl="5" w:tplc="04090005" w:tentative="1">
+      <w:start w:val="1"/>
+      <w:numFmt w:val="bullet"/>
+      <w:lvlText w:val=""/>
+      <w:lvlJc w:val="left"/>
+      <w:pPr>
+        <w:ind w:left="2800" w:hanging="400"/>
+      </w:pPr>
+      <w:rPr>
+        <w:rFonts w:ascii="Wingdings" w:hAnsi="Wingdings" w:hint="default"/>
+      </w:rPr>
+    </w:lvl>
+    <w:lvl w:ilvl="6" w:tplc="04090001" w:tentative="1">
+      <w:start w:val="1"/>
+      <w:numFmt w:val="bullet"/>
+      <w:lvlText w:val=""/>
+      <w:lvlJc w:val="left"/>
+      <w:pPr>
+        <w:ind w:left="3200" w:hanging="400"/>
+      </w:pPr>
+      <w:rPr>
+        <w:rFonts w:ascii="Wingdings" w:hAnsi="Wingdings" w:hint="default"/>
+      </w:rPr>
+    </w:lvl>
+    <w:lvl w:ilvl="7" w:tplc="04090003" w:tentative="1">
+      <w:start w:val="1"/>
+      <w:numFmt w:val="bullet"/>
+      <w:lvlText w:val=""/>
+      <w:lvlJc w:val="left"/>
+      <w:pPr>
+        <w:ind w:left="3600" w:hanging="400"/>
+      </w:pPr>
+      <w:rPr>
+        <w:rFonts w:ascii="Wingdings" w:hAnsi="Wingdings" w:hint="default"/>
+      </w:rPr>
+    </w:lvl>
+    <w:lvl w:ilvl="8" w:tplc="04090005" w:tentative="1">
+      <w:start w:val="1"/>
+      <w:numFmt w:val="bullet"/>
+      <w:lvlText w:val=""/>
+      <w:lvlJc w:val="left"/>
+      <w:pPr>
+        <w:ind w:left="4000" w:hanging="400"/>
+      </w:pPr>
+      <w:rPr>
+        <w:rFonts w:ascii="Wingdings" w:hAnsi="Wingdings" w:hint="default"/>
+      </w:rPr>
+    </w:lvl>
+  </w:abstractNum>
+  <w:abstractNum w:abstractNumId="1">
+    <w:nsid w:val="1BF077F4"/>
+    <w:multiLevelType w:val="hybridMultilevel"/>
+    <w:tmpl w:val="43767E18"/>
+    <w:lvl w:ilvl="0" w:tplc="E03AB4F8">
+      <w:start w:val="1"/>
+      <w:numFmt w:val="bullet"/>
+      <w:lvlText w:val=""/>
+      <w:lvlJc w:val="left"/>
+      <w:pPr>
+        <w:ind w:left="760" w:hanging="360"/>
+      </w:pPr>
+      <w:rPr>
+        <w:rFonts w:ascii="Wingdings" w:eastAsiaTheme="minorEastAsia" w:hAnsi="Wingdings" w:cstheme="minorBidi" w:hint="default"/>
+      </w:rPr>
+    </w:lvl>
+    <w:lvl w:ilvl="1" w:tplc="04090003" w:tentative="1">
+      <w:start w:val="1"/>
+      <w:numFmt w:val="bullet"/>
+      <w:lvlText w:val=""/>
+      <w:lvlJc w:val="left"/>
+      <w:pPr>
+        <w:ind w:left="1200" w:hanging="400"/>
+      </w:pPr>
+      <w:rPr>
+        <w:rFonts w:ascii="Wingdings" w:hAnsi="Wingdings" w:hint="default"/>
+      </w:rPr>
+    </w:lvl>
+    <w:lvl w:ilvl="2" w:tplc="04090005" w:tentative="1">
+      <w:start w:val="1"/>
+      <w:numFmt w:val="bullet"/>
+      <w:lvlText w:val=""/>
+      <w:lvlJc w:val="left"/>
+      <w:pPr>
+        <w:ind w:left="1600" w:hanging="400"/>
+      </w:pPr>
+      <w:rPr>
+        <w:rFonts w:ascii="Wingdings" w:hAnsi="Wingdings" w:hint="default"/>
+      </w:rPr>
+    </w:lvl>
+    <w:lvl w:ilvl="3" w:tplc="04090001" w:tentative="1">
+      <w:start w:val="1"/>
+      <w:numFmt w:val="bullet"/>
+      <w:lvlText w:val=""/>
+      <w:lvlJc w:val="left"/>
+      <w:pPr>
+        <w:ind w:left="2000" w:hanging="400"/>
+      </w:pPr>
+      <w:rPr>
+        <w:rFonts w:ascii="Wingdings" w:hAnsi="Wingdings" w:hint="default"/>
+      </w:rPr>
+    </w:lvl>
+    <w:lvl w:ilvl="4" w:tplc="04090003" w:tentative="1">
+      <w:start w:val="1"/>
+      <w:numFmt w:val="bullet"/>
+      <w:lvlText w:val=""/>
+      <w:lvlJc w:val="left"/>
+      <w:pPr>
+        <w:ind w:left="2400" w:hanging="400"/>
+      </w:pPr>
+      <w:rPr>
+        <w:rFonts w:ascii="Wingdings" w:hAnsi="Wingdings" w:hint="default"/>
+      </w:rPr>
+    </w:lvl>
+    <w:lvl w:ilvl="5" w:tplc="04090005" w:tentative="1">
+      <w:start w:val="1"/>
+      <w:numFmt w:val="bullet"/>
+      <w:lvlText w:val=""/>
+      <w:lvlJc w:val="left"/>
+      <w:pPr>
+        <w:ind w:left="2800" w:hanging="400"/>
+      </w:pPr>
+      <w:rPr>
+        <w:rFonts w:ascii="Wingdings" w:hAnsi="Wingdings" w:hint="default"/>
+      </w:rPr>
+    </w:lvl>
+    <w:lvl w:ilvl="6" w:tplc="04090001" w:tentative="1">
+      <w:start w:val="1"/>
+      <w:numFmt w:val="bullet"/>
+      <w:lvlText w:val=""/>
+      <w:lvlJc w:val="left"/>
+      <w:pPr>
+        <w:ind w:left="3200" w:hanging="400"/>
+      </w:pPr>
+      <w:rPr>
+        <w:rFonts w:ascii="Wingdings" w:hAnsi="Wingdings" w:hint="default"/>
+      </w:rPr>
+    </w:lvl>
+    <w:lvl w:ilvl="7" w:tplc="04090003" w:tentative="1">
+      <w:start w:val="1"/>
+      <w:numFmt w:val="bullet"/>
+      <w:lvlText w:val=""/>
+      <w:lvlJc w:val="left"/>
+      <w:pPr>
+        <w:ind w:left="3600" w:hanging="400"/>
+      </w:pPr>
+      <w:rPr>
+        <w:rFonts w:ascii="Wingdings" w:hAnsi="Wingdings" w:hint="default"/>
+      </w:rPr>
+    </w:lvl>
+    <w:lvl w:ilvl="8" w:tplc="04090005" w:tentative="1">
+      <w:start w:val="1"/>
+      <w:numFmt w:val="bullet"/>
+      <w:lvlText w:val=""/>
+      <w:lvlJc w:val="left"/>
+      <w:pPr>
+        <w:ind w:left="4000" w:hanging="400"/>
+      </w:pPr>
+      <w:rPr>
+        <w:rFonts w:ascii="Wingdings" w:hAnsi="Wingdings" w:hint="default"/>
+      </w:rPr>
+    </w:lvl>
+  </w:abstractNum>
+  <w:abstractNum w:abstractNumId="2">
+    <w:nsid w:val="2CFA3C50"/>
+    <w:multiLevelType w:val="hybridMultilevel"/>
+    <w:tmpl w:val="654A46EE"/>
+    <w:lvl w:ilvl="0" w:tplc="29B69BDA">
+      <w:start w:val="1"/>
+      <w:numFmt w:val="bullet"/>
+      <w:lvlText w:val=""/>
+      <w:lvlJc w:val="left"/>
+      <w:pPr>
+        <w:ind w:left="760" w:hanging="360"/>
+      </w:pPr>
+      <w:rPr>
+        <w:rFonts w:ascii="Wingdings" w:eastAsiaTheme="minorEastAsia" w:hAnsi="Wingdings" w:cstheme="minorBidi" w:hint="default"/>
+      </w:rPr>
+    </w:lvl>
+    <w:lvl w:ilvl="1" w:tplc="04090003" w:tentative="1">
+      <w:start w:val="1"/>
+      <w:numFmt w:val="bullet"/>
+      <w:lvlText w:val=""/>
+      <w:lvlJc w:val="left"/>
+      <w:pPr>
+        <w:ind w:left="1200" w:hanging="400"/>
+      </w:pPr>
+      <w:rPr>
+        <w:rFonts w:ascii="Wingdings" w:hAnsi="Wingdings" w:hint="default"/>
+      </w:rPr>
+    </w:lvl>
+    <w:lvl w:ilvl="2" w:tplc="04090005" w:tentative="1">
+      <w:start w:val="1"/>
+      <w:numFmt w:val="bullet"/>
+      <w:lvlText w:val=""/>
+      <w:lvlJc w:val="left"/>
+      <w:pPr>
+        <w:ind w:left="1600" w:hanging="400"/>
+      </w:pPr>
+      <w:rPr>
+        <w:rFonts w:ascii="Wingdings" w:hAnsi="Wingdings" w:hint="default"/>
+      </w:rPr>
+    </w:lvl>
+    <w:lvl w:ilvl="3" w:tplc="04090001" w:tentative="1">
+      <w:start w:val="1"/>
+      <w:numFmt w:val="bullet"/>
+      <w:lvlText w:val=""/>
+      <w:lvlJc w:val="left"/>
+      <w:pPr>
+        <w:ind w:left="2000" w:hanging="400"/>
+      </w:pPr>
+      <w:rPr>
+        <w:rFonts w:ascii="Wingdings" w:hAnsi="Wingdings" w:hint="default"/>
+      </w:rPr>
+    </w:lvl>
+    <w:lvl w:ilvl="4" w:tplc="04090003" w:tentative="1">
+      <w:start w:val="1"/>
+      <w:numFmt w:val="bullet"/>
+      <w:lvlText w:val=""/>
+      <w:lvlJc w:val="left"/>
+      <w:pPr>
+        <w:ind w:left="2400" w:hanging="400"/>
+      </w:pPr>
+      <w:rPr>
+        <w:rFonts w:ascii="Wingdings" w:hAnsi="Wingdings" w:hint="default"/>
+      </w:rPr>
+    </w:lvl>
+    <w:lvl w:ilvl="5" w:tplc="04090005" w:tentative="1">
+      <w:start w:val="1"/>
+      <w:numFmt w:val="bullet"/>
+      <w:lvlText w:val=""/>
+      <w:lvlJc w:val="left"/>
+      <w:pPr>
+        <w:ind w:left="2800" w:hanging="400"/>
+      </w:pPr>
+      <w:rPr>
+        <w:rFonts w:ascii="Wingdings" w:hAnsi="Wingdings" w:hint="default"/>
+      </w:rPr>
+    </w:lvl>
+    <w:lvl w:ilvl="6" w:tplc="04090001" w:tentative="1">
+      <w:start w:val="1"/>
+      <w:numFmt w:val="bullet"/>
+      <w:lvlText w:val=""/>
+      <w:lvlJc w:val="left"/>
+      <w:pPr>
+        <w:ind w:left="3200" w:hanging="400"/>
+      </w:pPr>
+      <w:rPr>
+        <w:rFonts w:ascii="Wingdings" w:hAnsi="Wingdings" w:hint="default"/>
+      </w:rPr>
+    </w:lvl>
+    <w:lvl w:ilvl="7" w:tplc="04090003" w:tentative="1">
+      <w:start w:val="1"/>
+      <w:numFmt w:val="bullet"/>
+      <w:lvlText w:val=""/>
+      <w:lvlJc w:val="left"/>
+      <w:pPr>
+        <w:ind w:left="3600" w:hanging="400"/>
+      </w:pPr>
+      <w:rPr>
+        <w:rFonts w:ascii="Wingdings" w:hAnsi="Wingdings" w:hint="default"/>
+      </w:rPr>
+    </w:lvl>
+    <w:lvl w:ilvl="8" w:tplc="04090005" w:tentative="1">
+      <w:start w:val="1"/>
+      <w:numFmt w:val="bullet"/>
+      <w:lvlText w:val=""/>
+      <w:lvlJc w:val="left"/>
+      <w:pPr>
+        <w:ind w:left="4000" w:hanging="400"/>
+      </w:pPr>
+      <w:rPr>
+        <w:rFonts w:ascii="Wingdings" w:hAnsi="Wingdings" w:hint="default"/>
+      </w:rPr>
+    </w:lvl>
+  </w:abstractNum>
+  <w:abstractNum w:abstractNumId="3">
+    <w:nsid w:val="4B5F5104"/>
+    <w:multiLevelType w:val="hybridMultilevel"/>
+    <w:tmpl w:val="DE8C4750"/>
+    <w:lvl w:ilvl="0" w:tplc="C33430DC">
+      <w:start w:val="1"/>
+      <w:numFmt w:val="bullet"/>
+      <w:lvlText w:val=""/>
+      <w:lvlJc w:val="left"/>
+      <w:pPr>
+        <w:ind w:left="760" w:hanging="360"/>
+      </w:pPr>
+      <w:rPr>
+        <w:rFonts w:ascii="Wingdings" w:eastAsiaTheme="minorEastAsia" w:hAnsi="Wingdings" w:cstheme="minorBidi" w:hint="default"/>
+      </w:rPr>
+    </w:lvl>
+    <w:lvl w:ilvl="1" w:tplc="04090003" w:tentative="1">
+      <w:start w:val="1"/>
+      <w:numFmt w:val="bullet"/>
+      <w:lvlText w:val=""/>
+      <w:lvlJc w:val="left"/>
+      <w:pPr>
+        <w:ind w:left="1200" w:hanging="400"/>
+      </w:pPr>
+      <w:rPr>
+        <w:rFonts w:ascii="Wingdings" w:hAnsi="Wingdings" w:hint="default"/>
+      </w:rPr>
+    </w:lvl>
+    <w:lvl w:ilvl="2" w:tplc="04090005" w:tentative="1">
+      <w:start w:val="1"/>
+      <w:numFmt w:val="bullet"/>
+      <w:lvlText w:val=""/>
+      <w:lvlJc w:val="left"/>
+      <w:pPr>
+        <w:ind w:left="1600" w:hanging="400"/>
+      </w:pPr>
+      <w:rPr>
+        <w:rFonts w:ascii="Wingdings" w:hAnsi="Wingdings" w:hint="default"/>
+      </w:rPr>
+    </w:lvl>
+    <w:lvl w:ilvl="3" w:tplc="04090001" w:tentative="1">
+      <w:start w:val="1"/>
+      <w:numFmt w:val="bullet"/>
+      <w:lvlText w:val=""/>
+      <w:lvlJc w:val="left"/>
+      <w:pPr>
+        <w:ind w:left="2000" w:hanging="400"/>
+      </w:pPr>
+      <w:rPr>
+        <w:rFonts w:ascii="Wingdings" w:hAnsi="Wingdings" w:hint="default"/>
+      </w:rPr>
+    </w:lvl>
+    <w:lvl w:ilvl="4" w:tplc="04090003" w:tentative="1">
+      <w:start w:val="1"/>
+      <w:numFmt w:val="bullet"/>
+      <w:lvlText w:val=""/>
+      <w:lvlJc w:val="left"/>
+      <w:pPr>
+        <w:ind w:left="2400" w:hanging="400"/>
+      </w:pPr>
+      <w:rPr>
+        <w:rFonts w:ascii="Wingdings" w:hAnsi="Wingdings" w:hint="default"/>
+      </w:rPr>
+    </w:lvl>
+    <w:lvl w:ilvl="5" w:tplc="04090005" w:tentative="1">
+      <w:start w:val="1"/>
+      <w:numFmt w:val="bullet"/>
+      <w:lvlText w:val=""/>
+      <w:lvlJc w:val="left"/>
+      <w:pPr>
+        <w:ind w:left="2800" w:hanging="400"/>
+      </w:pPr>
+      <w:rPr>
+        <w:rFonts w:ascii="Wingdings" w:hAnsi="Wingdings" w:hint="default"/>
+      </w:rPr>
+    </w:lvl>
+    <w:lvl w:ilvl="6" w:tplc="04090001" w:tentative="1">
+      <w:start w:val="1"/>
+      <w:numFmt w:val="bullet"/>
+      <w:lvlText w:val=""/>
+      <w:lvlJc w:val="left"/>
+      <w:pPr>
+        <w:ind w:left="3200" w:hanging="400"/>
+      </w:pPr>
+      <w:rPr>
+        <w:rFonts w:ascii="Wingdings" w:hAnsi="Wingdings" w:hint="default"/>
+      </w:rPr>
+    </w:lvl>
+    <w:lvl w:ilvl="7" w:tplc="04090003" w:tentative="1">
+      <w:start w:val="1"/>
+      <w:numFmt w:val="bullet"/>
+      <w:lvlText w:val=""/>
+      <w:lvlJc w:val="left"/>
+      <w:pPr>
+        <w:ind w:left="3600" w:hanging="400"/>
+      </w:pPr>
+      <w:rPr>
+        <w:rFonts w:ascii="Wingdings" w:hAnsi="Wingdings" w:hint="default"/>
+      </w:rPr>
+    </w:lvl>
+    <w:lvl w:ilvl="8" w:tplc="04090005" w:tentative="1">
+      <w:start w:val="1"/>
+      <w:numFmt w:val="bullet"/>
+      <w:lvlText w:val=""/>
+      <w:lvlJc w:val="left"/>
+      <w:pPr>
+        <w:ind w:left="4000" w:hanging="400"/>
+      </w:pPr>
+      <w:rPr>
+        <w:rFonts w:ascii="Wingdings" w:hAnsi="Wingdings" w:hint="default"/>
+      </w:rPr>
+    </w:lvl>
+  </w:abstractNum>
+  <w:abstractNum w:abstractNumId="4">
+    <w:nsid w:val="52B24E18"/>
+    <w:multiLevelType w:val="multilevel"/>
+    <w:tmpl w:val="06E268B0"/>
+    <w:lvl w:ilvl="0">
+      <w:start w:val="1"/>
+      <w:numFmt w:val="decimalZero"/>
+      <w:lvlText w:val="%1"/>
+      <w:lvlJc w:val="left"/>
+      <w:pPr>
+        <w:ind w:left="510" w:hanging="510"/>
+      </w:pPr>
+      <w:rPr>
+        <w:rFonts w:hint="default"/>
+      </w:rPr>
+    </w:lvl>
+    <w:lvl w:ilvl="1">
+      <w:start w:val="1"/>
+      <w:numFmt w:val="decimal"/>
+      <w:lvlText w:val="%1-%2"/>
+      <w:lvlJc w:val="left"/>
+      <w:pPr>
+        <w:ind w:left="510" w:hanging="510"/>
+      </w:pPr>
+      <w:rPr>
+        <w:rFonts w:hint="default"/>
+      </w:rPr>
+    </w:lvl>
+    <w:lvl w:ilvl="2">
+      <w:start w:val="1"/>
+      <w:numFmt w:val="decimal"/>
+      <w:lvlText w:val="%1-%2.%3"/>
+      <w:lvlJc w:val="left"/>
+      <w:pPr>
+        <w:ind w:left="720" w:hanging="720"/>
+      </w:pPr>
+      <w:rPr>
+        <w:rFonts w:hint="default"/>
+      </w:rPr>
+    </w:lvl>
+    <w:lvl w:ilvl="3">
+      <w:start w:val="1"/>
+      <w:numFmt w:val="decimal"/>
+      <w:lvlText w:val="%1-%2.%3.%4"/>
+      <w:lvlJc w:val="left"/>
+      <w:pPr>
+        <w:ind w:left="720" w:hanging="720"/>
+      </w:pPr>
+      <w:rPr>
+        <w:rFonts w:hint="default"/>
+      </w:rPr>
+    </w:lvl>
+    <w:lvl w:ilvl="4">
+      <w:start w:val="1"/>
+      <w:numFmt w:val="decimal"/>
+      <w:lvlText w:val="%1-%2.%3.%4.%5"/>
+      <w:lvlJc w:val="left"/>
+      <w:pPr>
+        <w:ind w:left="1080" w:hanging="1080"/>
+      </w:pPr>
+      <w:rPr>
+        <w:rFonts w:hint="default"/>
+      </w:rPr>
+    </w:lvl>
+    <w:lvl w:ilvl="5">
+      <w:start w:val="1"/>
+      <w:numFmt w:val="decimal"/>
+      <w:lvlText w:val="%1-%2.%3.%4.%5.%6"/>
+      <w:lvlJc w:val="left"/>
+      <w:pPr>
+        <w:ind w:left="1080" w:hanging="1080"/>
+      </w:pPr>
+      <w:rPr>
+        <w:rFonts w:hint="default"/>
+      </w:rPr>
+    </w:lvl>
+    <w:lvl w:ilvl="6">
+      <w:start w:val="1"/>
+      <w:numFmt w:val="decimal"/>
+      <w:lvlText w:val="%1-%2.%3.%4.%5.%6.%7"/>
+      <w:lvlJc w:val="left"/>
+      <w:pPr>
+        <w:ind w:left="1440" w:hanging="1440"/>
+      </w:pPr>
+      <w:rPr>
+        <w:rFonts w:hint="default"/>
+      </w:rPr>
+    </w:lvl>
+    <w:lvl w:ilvl="7">
+      <w:start w:val="1"/>
+      <w:numFmt w:val="decimal"/>
+      <w:lvlText w:val="%1-%2.%3.%4.%5.%6.%7.%8"/>
+      <w:lvlJc w:val="left"/>
+      <w:pPr>
+        <w:ind w:left="1440" w:hanging="1440"/>
+      </w:pPr>
+      <w:rPr>
+        <w:rFonts w:hint="default"/>
+      </w:rPr>
+    </w:lvl>
+    <w:lvl w:ilvl="8">
+      <w:start w:val="1"/>
+      <w:numFmt w:val="decimal"/>
+      <w:lvlText w:val="%1-%2.%3.%4.%5.%6.%7.%8.%9"/>
+      <w:lvlJc w:val="left"/>
+      <w:pPr>
+        <w:ind w:left="1800" w:hanging="1800"/>
+      </w:pPr>
+      <w:rPr>
+        <w:rFonts w:hint="default"/>
+      </w:rPr>
+    </w:lvl>
+  </w:abstractNum>
+  <w:num w:numId="1">
+    <w:abstractNumId w:val="4"/>
+  </w:num>
+  <w:num w:numId="2">
+    <w:abstractNumId w:val="1"/>
+  </w:num>
+  <w:num w:numId="3">
+    <w:abstractNumId w:val="0"/>
+  </w:num>
+  <w:num w:numId="4">
+    <w:abstractNumId w:val="3"/>
+  </w:num>
+  <w:num w:numId="5">
+    <w:abstractNumId w:val="2"/>
+  </w:num>
+</w:numbering>
 </file>
 
 <file path=word/styles.xml><?xml version="1.0" encoding="utf-8"?>
@@ -210,6 +1501,16 @@
     <w:semiHidden/>
     <w:unhideWhenUsed/>
   </w:style>
+  <w:style w:type="paragraph" w:styleId="a3">
+    <w:name w:val="List Paragraph"/>
+    <w:basedOn w:val="a"/>
+    <w:uiPriority w:val="34"/>
+    <w:qFormat/>
+    <w:rsid w:val="007E16AF"/>
+    <w:pPr>
+      <w:ind w:leftChars="400" w:left="800"/>
+    </w:pPr>
+  </w:style>
 </w:styles>
 </file>
 
@@ -406,6 +1707,16 @@
     <w:uiPriority w:val="99"/>
     <w:semiHidden/>
     <w:unhideWhenUsed/>
+  </w:style>
+  <w:style w:type="paragraph" w:styleId="a3">
+    <w:name w:val="List Paragraph"/>
+    <w:basedOn w:val="a"/>
+    <w:uiPriority w:val="34"/>
+    <w:qFormat/>
+    <w:rsid w:val="007E16AF"/>
+    <w:pPr>
+      <w:ind w:leftChars="400" w:left="800"/>
+    </w:pPr>
   </w:style>
 </w:styles>
 </file>
@@ -693,4 +2004,16 @@
   <a:objectDefaults/>
   <a:extraClrSchemeLst/>
 </a:theme>
+</file>
+
+<file path=customXml/item1.xml><?xml version="1.0" encoding="utf-8"?>
+<b:Sources xmlns:b="http://schemas.openxmlformats.org/officeDocument/2006/bibliography" xmlns="http://schemas.openxmlformats.org/officeDocument/2006/bibliography" SelectedStyle="\APA.XSL" StyleName="APA"/>
+</file>
+
+<file path=customXml/itemProps1.xml><?xml version="1.0" encoding="utf-8"?>
+<ds:datastoreItem xmlns:ds="http://schemas.openxmlformats.org/officeDocument/2006/customXml" ds:itemID="{85C23F9E-7594-4E88-A5BE-92EBEE8EC072}">
+  <ds:schemaRefs>
+    <ds:schemaRef ds:uri="http://schemas.openxmlformats.org/officeDocument/2006/bibliography"/>
+  </ds:schemaRefs>
+</ds:datastoreItem>
 </file>
--- a/javascript.docx
+++ b/javascript.docx
@@ -688,16 +688,16 @@
         <w:rPr>
           <w:rFonts w:hint="eastAsia"/>
         </w:rPr>
-        <w:t xml:space="preserve"> </w:t>
+        <w:t xml:space="preserve"> 기능 등 사용 가능</w:t>
+      </w:r>
+      <w:r>
+        <w:rPr>
+          <w:rFonts w:hint="eastAsia"/>
+        </w:rPr>
+        <w:t>하다.</w:t>
       </w:r>
       <w:bookmarkStart w:id="0" w:name="_GoBack"/>
       <w:bookmarkEnd w:id="0"/>
-      <w:r>
-        <w:rPr>
-          <w:rFonts w:hint="eastAsia"/>
-        </w:rPr>
-        <w:t>기능 등 사용 가능</w:t>
-      </w:r>
     </w:p>
     <w:p>
       <w:pPr>
@@ -2011,7 +2011,7 @@
 </file>
 
 <file path=customXml/itemProps1.xml><?xml version="1.0" encoding="utf-8"?>
-<ds:datastoreItem xmlns:ds="http://schemas.openxmlformats.org/officeDocument/2006/customXml" ds:itemID="{85C23F9E-7594-4E88-A5BE-92EBEE8EC072}">
+<ds:datastoreItem xmlns:ds="http://schemas.openxmlformats.org/officeDocument/2006/customXml" ds:itemID="{8F5302F0-1CC0-499F-A01C-312C42E19DD4}">
   <ds:schemaRefs>
     <ds:schemaRef ds:uri="http://schemas.openxmlformats.org/officeDocument/2006/bibliography"/>
   </ds:schemaRefs>

--- a/javascript.docx
+++ b/javascript.docx
@@ -5,9 +5,6 @@
     <w:p>
       <w:pPr>
         <w:spacing w:after="0" w:line="240" w:lineRule="auto"/>
-        <w:rPr>
-          <w:rFonts w:hint="eastAsia"/>
-        </w:rPr>
       </w:pPr>
       <w:r>
         <w:rPr>
@@ -20,7 +17,6 @@
       <w:pPr>
         <w:spacing w:after="0" w:line="240" w:lineRule="auto"/>
         <w:rPr>
-          <w:rFonts w:hint="eastAsia"/>
           <w:b/>
         </w:rPr>
       </w:pPr>
@@ -35,9 +31,6 @@
     <w:p>
       <w:pPr>
         <w:spacing w:after="0" w:line="240" w:lineRule="auto"/>
-        <w:rPr>
-          <w:rFonts w:hint="eastAsia"/>
-        </w:rPr>
       </w:pPr>
       <w:r>
         <w:rPr>
@@ -49,9 +42,6 @@
     <w:p>
       <w:pPr>
         <w:spacing w:after="0" w:line="240" w:lineRule="auto"/>
-        <w:rPr>
-          <w:rFonts w:hint="eastAsia"/>
-        </w:rPr>
       </w:pPr>
       <w:proofErr w:type="gramStart"/>
       <w:r>
@@ -71,9 +61,6 @@
     <w:p>
       <w:pPr>
         <w:spacing w:after="0" w:line="240" w:lineRule="auto"/>
-        <w:rPr>
-          <w:rFonts w:hint="eastAsia"/>
-        </w:rPr>
       </w:pPr>
       <w:r>
         <w:rPr>
@@ -92,16 +79,12 @@
     <w:p>
       <w:pPr>
         <w:spacing w:after="0" w:line="240" w:lineRule="auto"/>
-        <w:rPr>
-          <w:rFonts w:hint="eastAsia"/>
-        </w:rPr>
-      </w:pPr>
-    </w:p>
-    <w:p>
-      <w:pPr>
-        <w:spacing w:after="0" w:line="240" w:lineRule="auto"/>
-        <w:rPr>
-          <w:rFonts w:hint="eastAsia"/>
+      </w:pPr>
+    </w:p>
+    <w:p>
+      <w:pPr>
+        <w:spacing w:after="0" w:line="240" w:lineRule="auto"/>
+        <w:rPr>
           <w:b/>
         </w:rPr>
       </w:pPr>
@@ -116,9 +99,6 @@
     <w:p>
       <w:pPr>
         <w:spacing w:after="0" w:line="240" w:lineRule="auto"/>
-        <w:rPr>
-          <w:rFonts w:hint="eastAsia"/>
-        </w:rPr>
       </w:pPr>
       <w:r>
         <w:rPr>
@@ -130,15 +110,43 @@
         <w:rPr>
           <w:rFonts w:hint="eastAsia"/>
         </w:rPr>
-        <w:t xml:space="preserve"> 인터프리터언어이다.</w:t>
-      </w:r>
-    </w:p>
-    <w:p>
-      <w:pPr>
-        <w:spacing w:after="0" w:line="240" w:lineRule="auto"/>
-        <w:rPr>
-          <w:rFonts w:hint="eastAsia"/>
-        </w:rPr>
+        <w:t xml:space="preserve"> 인터프리터언어이다</w:t>
+      </w:r>
+      <w:proofErr w:type="gramStart"/>
+      <w:r>
+        <w:rPr>
+          <w:rFonts w:hint="eastAsia"/>
+        </w:rPr>
+        <w:t>.</w:t>
+      </w:r>
+      <w:r>
+        <w:rPr>
+          <w:rFonts w:hint="eastAsia"/>
+        </w:rPr>
+        <w:t>(</w:t>
+      </w:r>
+      <w:proofErr w:type="gramEnd"/>
+      <w:r>
+        <w:rPr>
+          <w:rFonts w:hint="eastAsia"/>
+        </w:rPr>
+        <w:t>객체지향언어)</w:t>
+      </w:r>
+    </w:p>
+    <w:p>
+      <w:pPr>
+        <w:spacing w:after="0" w:line="240" w:lineRule="auto"/>
+      </w:pPr>
+      <w:r>
+        <w:rPr>
+          <w:rFonts w:hint="eastAsia"/>
+        </w:rPr>
+        <w:t>-&gt;객체 기반 프로그래밍 언어이기에 속성(property, method)가 있다.</w:t>
+      </w:r>
+    </w:p>
+    <w:p>
+      <w:pPr>
+        <w:spacing w:after="0" w:line="240" w:lineRule="auto"/>
       </w:pPr>
       <w:r>
         <w:rPr>
@@ -150,9 +158,6 @@
     <w:p>
       <w:pPr>
         <w:spacing w:after="0" w:line="240" w:lineRule="auto"/>
-        <w:rPr>
-          <w:rFonts w:hint="eastAsia"/>
-        </w:rPr>
       </w:pPr>
       <w:r>
         <w:rPr>
@@ -196,9 +201,6 @@
     <w:p>
       <w:pPr>
         <w:spacing w:after="0" w:line="240" w:lineRule="auto"/>
-        <w:rPr>
-          <w:rFonts w:hint="eastAsia"/>
-        </w:rPr>
       </w:pPr>
       <w:r>
         <w:rPr>
@@ -224,9 +226,6 @@
     <w:p>
       <w:pPr>
         <w:spacing w:after="0" w:line="240" w:lineRule="auto"/>
-        <w:rPr>
-          <w:rFonts w:hint="eastAsia"/>
-        </w:rPr>
       </w:pPr>
       <w:r>
         <w:rPr>
@@ -238,9 +237,6 @@
     <w:p>
       <w:pPr>
         <w:spacing w:after="0" w:line="240" w:lineRule="auto"/>
-        <w:rPr>
-          <w:rFonts w:hint="eastAsia"/>
-        </w:rPr>
       </w:pPr>
       <w:r>
         <w:rPr>
@@ -252,9 +248,6 @@
     <w:p>
       <w:pPr>
         <w:spacing w:after="0" w:line="240" w:lineRule="auto"/>
-        <w:rPr>
-          <w:rFonts w:hint="eastAsia"/>
-        </w:rPr>
       </w:pPr>
       <w:r>
         <w:rPr>
@@ -266,9 +259,6 @@
     <w:p>
       <w:pPr>
         <w:spacing w:after="0" w:line="240" w:lineRule="auto"/>
-        <w:rPr>
-          <w:rFonts w:hint="eastAsia"/>
-        </w:rPr>
       </w:pPr>
       <w:r>
         <w:rPr>
@@ -287,425 +277,847 @@
       <w:pPr>
         <w:spacing w:after="0" w:line="240" w:lineRule="auto"/>
         <w:rPr>
+          <w:rFonts w:ascii="Arial Unicode MS" w:eastAsia="Arial Unicode MS" w:hAnsi="Arial Unicode MS" w:cs="Arial Unicode MS"/>
+        </w:rPr>
+      </w:pPr>
+      <w:r>
+        <w:rPr>
           <w:rFonts w:ascii="Arial Unicode MS" w:eastAsia="Arial Unicode MS" w:hAnsi="Arial Unicode MS" w:cs="Arial Unicode MS" w:hint="eastAsia"/>
         </w:rPr>
-      </w:pPr>
+        <w:t xml:space="preserve">※ 제이쿼리 라이브러리: </w:t>
+      </w:r>
       <w:r>
         <w:rPr>
           <w:rFonts w:ascii="Arial Unicode MS" w:eastAsia="Arial Unicode MS" w:hAnsi="Arial Unicode MS" w:cs="Arial Unicode MS" w:hint="eastAsia"/>
         </w:rPr>
-        <w:t xml:space="preserve">※ 제이쿼리 라이브러리: </w:t>
+        <w:t>이</w:t>
       </w:r>
       <w:r>
         <w:rPr>
           <w:rFonts w:ascii="Arial Unicode MS" w:eastAsia="Arial Unicode MS" w:hAnsi="Arial Unicode MS" w:cs="Arial Unicode MS" w:hint="eastAsia"/>
         </w:rPr>
-        <w:t>이</w:t>
+        <w:t xml:space="preserve"> </w:t>
       </w:r>
       <w:r>
         <w:rPr>
           <w:rFonts w:ascii="Arial Unicode MS" w:eastAsia="Arial Unicode MS" w:hAnsi="Arial Unicode MS" w:cs="Arial Unicode MS" w:hint="eastAsia"/>
         </w:rPr>
+        <w:t xml:space="preserve">라이브러리를 </w:t>
+      </w:r>
+      <w:r>
+        <w:rPr>
+          <w:rFonts w:ascii="Arial Unicode MS" w:eastAsia="Arial Unicode MS" w:hAnsi="Arial Unicode MS" w:cs="Arial Unicode MS" w:hint="eastAsia"/>
+        </w:rPr>
+        <w:t>이용하여 자바스크립트로는 구현하기 힘든 애니메이션 효과를 쉽게</w:t>
+      </w:r>
+      <w:r>
+        <w:rPr>
+          <w:rFonts w:ascii="Arial Unicode MS" w:eastAsia="Arial Unicode MS" w:hAnsi="Arial Unicode MS" w:cs="Arial Unicode MS" w:hint="eastAsia"/>
+        </w:rPr>
+        <w:t xml:space="preserve"> 구현할 수 있다</w:t>
+      </w:r>
+      <w:proofErr w:type="gramStart"/>
+      <w:r>
+        <w:rPr>
+          <w:rFonts w:ascii="Arial Unicode MS" w:eastAsia="Arial Unicode MS" w:hAnsi="Arial Unicode MS" w:cs="Arial Unicode MS" w:hint="eastAsia"/>
+        </w:rPr>
+        <w:t>.</w:t>
+      </w:r>
+      <w:r>
+        <w:rPr>
+          <w:rFonts w:ascii="Arial Unicode MS" w:eastAsia="Arial Unicode MS" w:hAnsi="Arial Unicode MS" w:cs="Arial Unicode MS" w:hint="eastAsia"/>
+        </w:rPr>
+        <w:t>(</w:t>
+      </w:r>
+      <w:proofErr w:type="gramEnd"/>
+      <w:r>
+        <w:rPr>
+          <w:rFonts w:ascii="Arial Unicode MS" w:eastAsia="Arial Unicode MS" w:hAnsi="Arial Unicode MS" w:cs="Arial Unicode MS" w:hint="eastAsia"/>
+        </w:rPr>
+        <w:t xml:space="preserve">자바스크립트 라이브러리 언어 : 제이쿼리, node </w:t>
+      </w:r>
+      <w:proofErr w:type="spellStart"/>
+      <w:r>
+        <w:rPr>
+          <w:rFonts w:ascii="Arial Unicode MS" w:eastAsia="Arial Unicode MS" w:hAnsi="Arial Unicode MS" w:cs="Arial Unicode MS" w:hint="eastAsia"/>
+        </w:rPr>
+        <w:t>js</w:t>
+      </w:r>
+      <w:proofErr w:type="spellEnd"/>
+      <w:r>
+        <w:rPr>
+          <w:rFonts w:ascii="Arial Unicode MS" w:eastAsia="Arial Unicode MS" w:hAnsi="Arial Unicode MS" w:cs="Arial Unicode MS" w:hint="eastAsia"/>
+        </w:rPr>
+        <w:t xml:space="preserve"> 등)</w:t>
+      </w:r>
+      <w:r>
+        <w:rPr>
+          <w:rFonts w:ascii="Arial Unicode MS" w:eastAsia="Arial Unicode MS" w:hAnsi="Arial Unicode MS" w:cs="Arial Unicode MS" w:hint="eastAsia"/>
+        </w:rPr>
+        <w:t>.</w:t>
+      </w:r>
+    </w:p>
+    <w:p>
+      <w:pPr>
+        <w:spacing w:after="0" w:line="240" w:lineRule="auto"/>
+        <w:rPr>
+          <w:rFonts w:ascii="Arial Unicode MS" w:eastAsia="Arial Unicode MS" w:hAnsi="Arial Unicode MS" w:cs="Arial Unicode MS"/>
+        </w:rPr>
+      </w:pPr>
+      <w:r>
+        <w:rPr>
+          <w:rFonts w:ascii="Arial Unicode MS" w:eastAsia="Arial Unicode MS" w:hAnsi="Arial Unicode MS" w:cs="Arial Unicode MS" w:hint="eastAsia"/>
+        </w:rPr>
+        <w:t xml:space="preserve">※ </w:t>
+      </w:r>
+      <w:proofErr w:type="gramStart"/>
+      <w:r>
+        <w:rPr>
+          <w:rFonts w:ascii="Arial Unicode MS" w:eastAsia="Arial Unicode MS" w:hAnsi="Arial Unicode MS" w:cs="Arial Unicode MS" w:hint="eastAsia"/>
+        </w:rPr>
+        <w:t>라이브러리</w:t>
+      </w:r>
+      <w:r>
+        <w:rPr>
+          <w:rFonts w:ascii="Arial Unicode MS" w:eastAsia="Arial Unicode MS" w:hAnsi="Arial Unicode MS" w:cs="Arial Unicode MS" w:hint="eastAsia"/>
+        </w:rPr>
+        <w:t xml:space="preserve"> :</w:t>
+      </w:r>
+      <w:proofErr w:type="gramEnd"/>
+      <w:r>
+        <w:rPr>
+          <w:rFonts w:ascii="Arial Unicode MS" w:eastAsia="Arial Unicode MS" w:hAnsi="Arial Unicode MS" w:cs="Arial Unicode MS" w:hint="eastAsia"/>
+        </w:rPr>
+        <w:t xml:space="preserve"> 자바스크립트를 이용하여 다양한 기능들을 쉽게 구현할 수 있도록 한 함수들의 집합</w:t>
+      </w:r>
+      <w:r>
+        <w:rPr>
+          <w:rFonts w:ascii="Arial Unicode MS" w:eastAsia="Arial Unicode MS" w:hAnsi="Arial Unicode MS" w:cs="Arial Unicode MS" w:hint="eastAsia"/>
+        </w:rPr>
+        <w:t>.</w:t>
+      </w:r>
+    </w:p>
+    <w:p>
+      <w:pPr>
+        <w:spacing w:after="0" w:line="240" w:lineRule="auto"/>
+      </w:pPr>
+      <w:r>
+        <w:t>“</w:t>
+      </w:r>
+      <w:proofErr w:type="spellStart"/>
+      <w:r>
+        <w:rPr>
+          <w:rFonts w:hint="eastAsia"/>
+        </w:rPr>
+        <w:t>스마트폰의</w:t>
+      </w:r>
+      <w:proofErr w:type="spellEnd"/>
+      <w:r>
+        <w:rPr>
+          <w:rFonts w:hint="eastAsia"/>
+        </w:rPr>
+        <w:t xml:space="preserve"> 플래시 지원 중단 -&gt;</w:t>
+      </w:r>
+      <w:r>
+        <w:rPr>
+          <w:rFonts w:hint="eastAsia"/>
+        </w:rPr>
+        <w:t xml:space="preserve"> 플래시 대체 프로그래밍인 자바스크립트와 제이쿼리 활용 증가</w:t>
+      </w:r>
+      <w:r>
+        <w:t>”</w:t>
+      </w:r>
+    </w:p>
+    <w:p>
+      <w:pPr>
+        <w:spacing w:after="0" w:line="240" w:lineRule="auto"/>
+      </w:pPr>
+    </w:p>
+    <w:p>
+      <w:pPr>
+        <w:spacing w:after="0" w:line="240" w:lineRule="auto"/>
+        <w:rPr>
+          <w:b/>
+        </w:rPr>
+      </w:pPr>
+      <w:r>
+        <w:rPr>
+          <w:rFonts w:hint="eastAsia"/>
+          <w:b/>
+        </w:rPr>
+        <w:t>자바스크립트를 배워야 하는 이유</w:t>
+      </w:r>
+    </w:p>
+    <w:p>
+      <w:pPr>
+        <w:spacing w:after="0" w:line="240" w:lineRule="auto"/>
+      </w:pPr>
+      <w:r>
+        <w:rPr>
+          <w:rFonts w:hint="eastAsia"/>
+        </w:rPr>
+        <w:t xml:space="preserve">1. 자바스크립트는 클라이언트 </w:t>
+      </w:r>
+      <w:r>
+        <w:rPr>
+          <w:rFonts w:hint="eastAsia"/>
+        </w:rPr>
+        <w:t xml:space="preserve">스크립트 </w:t>
+      </w:r>
+      <w:r>
+        <w:rPr>
+          <w:rFonts w:hint="eastAsia"/>
+        </w:rPr>
+        <w:t>언어</w:t>
+      </w:r>
+      <w:r>
+        <w:rPr>
+          <w:rFonts w:hint="eastAsia"/>
+        </w:rPr>
+        <w:t>(</w:t>
+      </w:r>
+      <w:r>
+        <w:rPr>
+          <w:rFonts w:hint="eastAsia"/>
+        </w:rPr>
+        <w:t>방문자의 컴퓨터에서 프로그래밍이 실행되는 언어)</w:t>
+      </w:r>
+      <w:r>
+        <w:rPr>
+          <w:rFonts w:hint="eastAsia"/>
+        </w:rPr>
+        <w:t xml:space="preserve">이기 때문에 </w:t>
+      </w:r>
+      <w:r>
+        <w:rPr>
+          <w:rFonts w:hint="eastAsia"/>
+        </w:rPr>
+        <w:t>서버의 부하를 줄일 수 있다.</w:t>
+      </w:r>
+    </w:p>
+    <w:p>
+      <w:pPr>
+        <w:spacing w:after="0" w:line="240" w:lineRule="auto"/>
+      </w:pPr>
+      <w:r>
+        <w:rPr>
+          <w:rFonts w:hint="eastAsia"/>
+        </w:rPr>
+        <w:t>2. 정적인 사이트를 동적인 사이트로 만들 수 있다.</w:t>
+      </w:r>
+      <w:r>
+        <w:rPr>
+          <w:rFonts w:hint="eastAsia"/>
+        </w:rPr>
+        <w:t xml:space="preserve"> 즉, HTML과 스타일시트(cascading style sheet)를 사용해 만든 사이트에 동적인 움직임을 불어넣을 수 있다</w:t>
+      </w:r>
+      <w:proofErr w:type="gramStart"/>
+      <w:r>
+        <w:rPr>
+          <w:rFonts w:hint="eastAsia"/>
+        </w:rPr>
+        <w:t>.</w:t>
+      </w:r>
+      <w:r>
+        <w:rPr>
+          <w:rFonts w:hint="eastAsia"/>
+        </w:rPr>
+        <w:t>(</w:t>
+      </w:r>
+      <w:proofErr w:type="gramEnd"/>
+      <w:r>
+        <w:rPr>
+          <w:rFonts w:hint="eastAsia"/>
+        </w:rPr>
+        <w:t xml:space="preserve">배너, </w:t>
+      </w:r>
+      <w:proofErr w:type="spellStart"/>
+      <w:r>
+        <w:rPr>
+          <w:rFonts w:hint="eastAsia"/>
+        </w:rPr>
+        <w:t>퀵</w:t>
+      </w:r>
+      <w:proofErr w:type="spellEnd"/>
+      <w:r>
+        <w:rPr>
+          <w:rFonts w:hint="eastAsia"/>
+        </w:rPr>
+        <w:t xml:space="preserve"> 메뉴 등)</w:t>
+      </w:r>
+    </w:p>
+    <w:p>
+      <w:pPr>
+        <w:spacing w:after="0" w:line="240" w:lineRule="auto"/>
+      </w:pPr>
+      <w:r>
+        <w:rPr>
+          <w:rFonts w:hint="eastAsia"/>
+        </w:rPr>
+        <w:t>3. 버튼을 마우스로 클릭 or 키보드로 키를 눌렀을 때 반응하도록 만들 기 위해</w:t>
+      </w:r>
+    </w:p>
+    <w:p>
+      <w:pPr>
+        <w:spacing w:after="0" w:line="240" w:lineRule="auto"/>
+      </w:pPr>
+      <w:r>
+        <w:rPr>
+          <w:rFonts w:hint="eastAsia"/>
+        </w:rPr>
+        <w:t>4. 다양한 라이브러리 언어 활</w:t>
+      </w:r>
+      <w:r>
+        <w:rPr>
+          <w:rFonts w:hint="eastAsia"/>
+        </w:rPr>
+        <w:t xml:space="preserve">용. 즉, 자바스크립트에는 다양한 라이브러리를 인터넷에서 검색해 다운받아 사용 가능하다. </w:t>
+      </w:r>
+    </w:p>
+    <w:p>
+      <w:pPr>
+        <w:spacing w:after="0" w:line="240" w:lineRule="auto"/>
+      </w:pPr>
+      <w:r>
+        <w:rPr>
+          <w:rFonts w:hint="eastAsia"/>
+        </w:rPr>
+        <w:t xml:space="preserve">5. HTML5 API 기반 언어이다. 즉, </w:t>
+      </w:r>
+      <w:r>
+        <w:rPr>
+          <w:rFonts w:hint="eastAsia"/>
+        </w:rPr>
+        <w:t>HTML5 API는 자바스크립트를 기반으로 제작 되었다. 그러므로 HTML5 API를 잘 이해하려면 자바스크립트를 잘 알아야 한다.</w:t>
+      </w:r>
+    </w:p>
+    <w:p>
+      <w:pPr>
+        <w:spacing w:after="0" w:line="240" w:lineRule="auto"/>
+      </w:pPr>
+      <w:r>
+        <w:rPr>
+          <w:rFonts w:ascii="Arial Unicode MS" w:eastAsia="Arial Unicode MS" w:hAnsi="Arial Unicode MS" w:cs="Arial Unicode MS" w:hint="eastAsia"/>
+        </w:rPr>
+        <w:t>※</w:t>
+      </w:r>
+      <w:r>
+        <w:rPr>
+          <w:rFonts w:hint="eastAsia"/>
+        </w:rPr>
+        <w:t xml:space="preserve"> API(Application programming Interface</w:t>
+      </w:r>
+      <w:proofErr w:type="gramStart"/>
+      <w:r>
+        <w:rPr>
+          <w:rFonts w:hint="eastAsia"/>
+        </w:rPr>
+        <w:t>) :</w:t>
+      </w:r>
+      <w:proofErr w:type="gramEnd"/>
+      <w:r>
+        <w:rPr>
+          <w:rFonts w:hint="eastAsia"/>
+        </w:rPr>
+        <w:t xml:space="preserve">  소프트웨어를 제어할 수 있는 프로그래밍 명령어</w:t>
+      </w:r>
+    </w:p>
+    <w:p>
+      <w:pPr>
+        <w:spacing w:after="0" w:line="240" w:lineRule="auto"/>
+      </w:pPr>
+      <w:r>
+        <w:rPr>
+          <w:rFonts w:ascii="Arial Unicode MS" w:eastAsia="Arial Unicode MS" w:hAnsi="Arial Unicode MS" w:cs="Arial Unicode MS" w:hint="eastAsia"/>
+        </w:rPr>
+        <w:t>※</w:t>
+      </w:r>
+      <w:r>
+        <w:rPr>
+          <w:rFonts w:hint="eastAsia"/>
+        </w:rPr>
+        <w:t xml:space="preserve"> API를 사용하면 웹에서는 불가능했던 현재 위치정보 제공기능, 채팅기능, 드래그&amp;</w:t>
+      </w:r>
+      <w:proofErr w:type="spellStart"/>
+      <w:r>
+        <w:rPr>
+          <w:rFonts w:hint="eastAsia"/>
+        </w:rPr>
+        <w:t>드롭</w:t>
+      </w:r>
+      <w:proofErr w:type="spellEnd"/>
+      <w:r>
+        <w:rPr>
+          <w:rFonts w:hint="eastAsia"/>
+        </w:rPr>
+        <w:t xml:space="preserve"> 기능 등 사용 가능</w:t>
+      </w:r>
+      <w:r>
+        <w:rPr>
+          <w:rFonts w:hint="eastAsia"/>
+        </w:rPr>
+        <w:t>하다.</w:t>
+      </w:r>
+    </w:p>
+    <w:p>
+      <w:pPr>
+        <w:spacing w:after="0" w:line="240" w:lineRule="auto"/>
+      </w:pPr>
+    </w:p>
+    <w:p>
+      <w:pPr>
+        <w:spacing w:after="0" w:line="240" w:lineRule="auto"/>
+      </w:pPr>
+    </w:p>
+    <w:p>
+      <w:pPr>
+        <w:spacing w:after="0" w:line="240" w:lineRule="auto"/>
+      </w:pPr>
+    </w:p>
+    <w:p>
+      <w:pPr>
+        <w:spacing w:after="0" w:line="240" w:lineRule="auto"/>
+        <w:rPr>
+          <w:b/>
+        </w:rPr>
+      </w:pPr>
+      <w:r>
+        <w:rPr>
+          <w:rFonts w:hint="eastAsia"/>
+          <w:b/>
+        </w:rPr>
+        <w:t>j</w:t>
+      </w:r>
+      <w:r>
+        <w:rPr>
+          <w:rFonts w:hint="eastAsia"/>
+          <w:b/>
+        </w:rPr>
+        <w:t>Query</w:t>
+      </w:r>
+      <w:r>
+        <w:rPr>
+          <w:rFonts w:hint="eastAsia"/>
+          <w:b/>
+        </w:rPr>
+        <w:t>란</w:t>
+      </w:r>
+    </w:p>
+    <w:p>
+      <w:pPr>
+        <w:spacing w:after="0" w:line="240" w:lineRule="auto"/>
+      </w:pPr>
+      <w:r>
+        <w:rPr>
+          <w:rFonts w:hint="eastAsia"/>
+        </w:rPr>
+        <w:t xml:space="preserve">쉽게 말해 </w:t>
+      </w:r>
+      <w:proofErr w:type="spellStart"/>
+      <w:r>
+        <w:rPr>
+          <w:rFonts w:hint="eastAsia"/>
+        </w:rPr>
+        <w:t>document.getElementBuId</w:t>
+      </w:r>
+      <w:proofErr w:type="spellEnd"/>
+      <w:r>
+        <w:rPr>
+          <w:rFonts w:hint="eastAsia"/>
+        </w:rPr>
+        <w:t>(</w:t>
+      </w:r>
+      <w:r>
+        <w:t>“</w:t>
+      </w:r>
+      <w:r>
+        <w:rPr>
+          <w:rFonts w:hint="eastAsia"/>
+        </w:rPr>
+        <w:t>foo</w:t>
+      </w:r>
+      <w:r>
+        <w:t>”</w:t>
+      </w:r>
+      <w:r>
+        <w:rPr>
+          <w:rFonts w:hint="eastAsia"/>
+        </w:rPr>
+        <w:t>) 대신 $(</w:t>
+      </w:r>
+      <w:r>
+        <w:t>“</w:t>
+      </w:r>
+      <w:r>
+        <w:rPr>
+          <w:rFonts w:hint="eastAsia"/>
+        </w:rPr>
+        <w:t>#foo</w:t>
+      </w:r>
+      <w:r>
+        <w:t>”</w:t>
+      </w:r>
+      <w:r>
+        <w:rPr>
+          <w:rFonts w:hint="eastAsia"/>
+        </w:rPr>
+        <w:t>)를 쓸 수 있는 모듈이다.</w:t>
+      </w:r>
+    </w:p>
+    <w:p>
+      <w:pPr>
+        <w:spacing w:after="0" w:line="240" w:lineRule="auto"/>
+      </w:pPr>
+      <w:r>
+        <w:rPr>
+          <w:rFonts w:hint="eastAsia"/>
+        </w:rPr>
+        <w:t>가장 널리 사용되는 자바스크립트 프레임워크 이다. 따라서 jQuery라는 모듈(</w:t>
+      </w:r>
+      <w:proofErr w:type="spellStart"/>
+      <w:r>
+        <w:rPr>
+          <w:rFonts w:hint="eastAsia"/>
+        </w:rPr>
+        <w:t>js</w:t>
+      </w:r>
+      <w:proofErr w:type="spellEnd"/>
+      <w:r>
+        <w:rPr>
+          <w:rFonts w:hint="eastAsia"/>
+        </w:rPr>
+        <w:t>)</w:t>
+      </w:r>
+      <w:proofErr w:type="spellStart"/>
+      <w:r>
+        <w:rPr>
+          <w:rFonts w:hint="eastAsia"/>
+        </w:rPr>
+        <w:t>를</w:t>
+      </w:r>
+      <w:proofErr w:type="spellEnd"/>
+      <w:r>
+        <w:rPr>
+          <w:rFonts w:hint="eastAsia"/>
+        </w:rPr>
+        <w:t xml:space="preserve"> 사용해서 코드를 간소화시킬 수 있다.</w:t>
+      </w:r>
+    </w:p>
+    <w:p>
+      <w:pPr>
+        <w:spacing w:after="0" w:line="240" w:lineRule="auto"/>
+      </w:pPr>
+    </w:p>
+    <w:p>
+      <w:pPr>
+        <w:spacing w:after="0" w:line="240" w:lineRule="auto"/>
+        <w:rPr>
+          <w:b/>
+        </w:rPr>
+      </w:pPr>
+      <w:proofErr w:type="gramStart"/>
+      <w:r>
+        <w:rPr>
+          <w:rFonts w:hint="eastAsia"/>
+          <w:b/>
+        </w:rPr>
+        <w:t>AJAX(</w:t>
+      </w:r>
+      <w:proofErr w:type="gramEnd"/>
+      <w:r>
+        <w:rPr>
+          <w:rFonts w:hint="eastAsia"/>
+          <w:b/>
+        </w:rPr>
+        <w:t>Asynchronous JavaScript and XML)</w:t>
+      </w:r>
+    </w:p>
+    <w:p>
+      <w:pPr>
+        <w:spacing w:after="0" w:line="240" w:lineRule="auto"/>
+      </w:pPr>
+      <w:r>
+        <w:rPr>
+          <w:rFonts w:hint="eastAsia"/>
+        </w:rPr>
+        <w:t xml:space="preserve">쉽게 </w:t>
+      </w:r>
+      <w:r>
+        <w:t>‘</w:t>
+      </w:r>
+      <w:proofErr w:type="spellStart"/>
+      <w:r>
+        <w:rPr>
+          <w:rFonts w:hint="eastAsia"/>
+        </w:rPr>
+        <w:t>새로고침</w:t>
+      </w:r>
+      <w:proofErr w:type="spellEnd"/>
+      <w:r>
+        <w:t>’</w:t>
+      </w:r>
+      <w:r>
+        <w:rPr>
+          <w:rFonts w:hint="eastAsia"/>
+        </w:rPr>
+        <w:t xml:space="preserve">없이 화면이 바뀌는 기술이다. 서버와 통신을 해서 데이터를 가져오면 보통 </w:t>
+      </w:r>
+      <w:proofErr w:type="spellStart"/>
+      <w:r>
+        <w:rPr>
+          <w:rFonts w:hint="eastAsia"/>
+        </w:rPr>
+        <w:t>새로고침</w:t>
+      </w:r>
+      <w:proofErr w:type="spellEnd"/>
+      <w:r>
+        <w:rPr>
+          <w:rFonts w:hint="eastAsia"/>
+        </w:rPr>
+        <w:t xml:space="preserve"> 후 해당 데이터가 화면에 출력된다. 하지만 AJAX를 이용하면 새로 고침 없이 서버와 통신을 해서(</w:t>
+      </w:r>
+      <w:proofErr w:type="spellStart"/>
+      <w:r>
+        <w:rPr>
+          <w:rFonts w:hint="eastAsia"/>
+        </w:rPr>
+        <w:t>비동기</w:t>
+      </w:r>
+      <w:proofErr w:type="spellEnd"/>
+      <w:r>
+        <w:rPr>
+          <w:rFonts w:hint="eastAsia"/>
+        </w:rPr>
+        <w:t xml:space="preserve"> 통신) 데이터를 가져 올 수 있다. 즉 사용자가 눈치 채지 못하게 브라우저가 백그라운드에서 조용히 데이터를 가져 오는 것이다. 따라서 사용자의 입장에서 봤을 때 부드러운 홈페이지가 만들어질 수 있다. (AJAX를 이용하면 서버 부하도 적게 받는다. 왜냐하면 전체 데이터가 아니라 필요한 데이터만 AJAX기술을 통해서 조회 요청을 하면 되기 때문이다)</w:t>
+      </w:r>
+    </w:p>
+    <w:p>
+      <w:pPr>
+        <w:spacing w:after="0" w:line="240" w:lineRule="auto"/>
+      </w:pPr>
+    </w:p>
+    <w:p>
+      <w:pPr>
+        <w:spacing w:after="0" w:line="240" w:lineRule="auto"/>
+        <w:rPr>
+          <w:b/>
+        </w:rPr>
+      </w:pPr>
+      <w:r>
+        <w:rPr>
+          <w:rFonts w:hint="eastAsia"/>
+          <w:b/>
+        </w:rPr>
+        <w:t>HTML5란?</w:t>
+      </w:r>
+    </w:p>
+    <w:p>
+      <w:pPr>
+        <w:spacing w:after="0" w:line="240" w:lineRule="auto"/>
+      </w:pPr>
+      <w:r>
+        <w:t>H</w:t>
+      </w:r>
+      <w:r>
+        <w:rPr>
+          <w:rFonts w:hint="eastAsia"/>
+        </w:rPr>
+        <w:t>tml5란 쉽게 말해 웹의 새롭게 정의된 문법이라고 할 수 있다.</w:t>
+      </w:r>
+    </w:p>
+    <w:p>
+      <w:pPr>
+        <w:spacing w:after="0" w:line="240" w:lineRule="auto"/>
+      </w:pPr>
+      <w:r>
+        <w:rPr>
+          <w:rFonts w:hint="eastAsia"/>
+        </w:rPr>
+        <w:t>WC3에서 정의하였는데, html은 웹 브라우저가 해석을 하는 언어이다.</w:t>
+      </w:r>
+    </w:p>
+    <w:p>
+      <w:pPr>
+        <w:spacing w:after="0" w:line="240" w:lineRule="auto"/>
+      </w:pPr>
+      <w:r>
+        <w:rPr>
+          <w:rFonts w:hint="eastAsia"/>
+        </w:rPr>
+        <w:t xml:space="preserve">마치 자바 가상 </w:t>
+      </w:r>
+      <w:proofErr w:type="spellStart"/>
+      <w:r>
+        <w:rPr>
+          <w:rFonts w:hint="eastAsia"/>
+        </w:rPr>
+        <w:t>머신이</w:t>
+      </w:r>
+      <w:proofErr w:type="spellEnd"/>
+      <w:r>
+        <w:rPr>
+          <w:rFonts w:hint="eastAsia"/>
+        </w:rPr>
         <w:t xml:space="preserve"> </w:t>
       </w:r>
-      <w:r>
-        <w:rPr>
-          <w:rFonts w:ascii="Arial Unicode MS" w:eastAsia="Arial Unicode MS" w:hAnsi="Arial Unicode MS" w:cs="Arial Unicode MS" w:hint="eastAsia"/>
-        </w:rPr>
-        <w:t xml:space="preserve">라이브러리를 </w:t>
-      </w:r>
-      <w:r>
-        <w:rPr>
-          <w:rFonts w:ascii="Arial Unicode MS" w:eastAsia="Arial Unicode MS" w:hAnsi="Arial Unicode MS" w:cs="Arial Unicode MS" w:hint="eastAsia"/>
-        </w:rPr>
-        <w:t>이용하여 자바스크립트로는 구현하기 힘든 애니메이션 효과를 쉽게</w:t>
-      </w:r>
-      <w:r>
-        <w:rPr>
-          <w:rFonts w:ascii="Arial Unicode MS" w:eastAsia="Arial Unicode MS" w:hAnsi="Arial Unicode MS" w:cs="Arial Unicode MS" w:hint="eastAsia"/>
-        </w:rPr>
-        <w:t xml:space="preserve"> 구현할 수 있다</w:t>
-      </w:r>
+      <w:proofErr w:type="spellStart"/>
+      <w:r>
+        <w:rPr>
+          <w:rFonts w:hint="eastAsia"/>
+        </w:rPr>
+        <w:t>jvm</w:t>
+      </w:r>
+      <w:proofErr w:type="spellEnd"/>
+      <w:r>
+        <w:rPr>
+          <w:rFonts w:hint="eastAsia"/>
+        </w:rPr>
+        <w:t xml:space="preserve">을 해석하고, </w:t>
+      </w:r>
+      <w:proofErr w:type="spellStart"/>
+      <w:r>
+        <w:rPr>
+          <w:rFonts w:hint="eastAsia"/>
+        </w:rPr>
+        <w:t>perl</w:t>
+      </w:r>
+      <w:proofErr w:type="spellEnd"/>
+      <w:r>
+        <w:rPr>
+          <w:rFonts w:hint="eastAsia"/>
+        </w:rPr>
+        <w:t xml:space="preserve"> 인터프리터가 펄을 해석하듯, html도 같다.</w:t>
+      </w:r>
+    </w:p>
+    <w:p>
+      <w:pPr>
+        <w:spacing w:after="0" w:line="240" w:lineRule="auto"/>
+      </w:pPr>
+      <w:r>
+        <w:t>H</w:t>
+      </w:r>
+      <w:r>
+        <w:rPr>
+          <w:rFonts w:hint="eastAsia"/>
+        </w:rPr>
+        <w:t>tml4와의 차이점은 기존 html4에서는 오디오나 비디오를 재생하려면 외부 프로그램을 통해서 복잡하게 재생을 해야 하지만, 이제는 audio, video 태그만 쓰면 웹 브라우저에 내장된 표준 플레이어에서 깔끔하게 재생 시켜 준다.</w:t>
+      </w:r>
+    </w:p>
+    <w:p>
+      <w:pPr>
+        <w:spacing w:after="0" w:line="240" w:lineRule="auto"/>
+      </w:pPr>
+      <w:r>
+        <w:rPr>
+          <w:rFonts w:hint="eastAsia"/>
+        </w:rPr>
+        <w:t>무엇보다 흥미로운 것은 canvas태그라 할 수 있는데</w:t>
+      </w:r>
+    </w:p>
+    <w:p>
+      <w:pPr>
+        <w:spacing w:after="0" w:line="240" w:lineRule="auto"/>
+      </w:pPr>
+      <w:r>
+        <w:rPr>
+          <w:rFonts w:hint="eastAsia"/>
+        </w:rPr>
+        <w:t>캔버스라는 이름에서 알 수 있듯이 웹 브라우저가 그림을 그려준다. 개발자는 그냥 코딩만 하면 웹 브라우저가 알아서 그림을 그려주기에 3D게임개발도 가능한 수준이다.</w:t>
+      </w:r>
+    </w:p>
+    <w:p>
+      <w:pPr>
+        <w:spacing w:after="0" w:line="240" w:lineRule="auto"/>
+        <w:rPr>
+          <w:rFonts w:hint="eastAsia"/>
+        </w:rPr>
+      </w:pPr>
+    </w:p>
+    <w:p>
+      <w:pPr>
+        <w:spacing w:after="0" w:line="240" w:lineRule="auto"/>
+        <w:rPr>
+          <w:rFonts w:hint="eastAsia"/>
+        </w:rPr>
+      </w:pPr>
+    </w:p>
+    <w:p>
+      <w:pPr>
+        <w:spacing w:after="0" w:line="240" w:lineRule="auto"/>
+        <w:rPr>
+          <w:b/>
+        </w:rPr>
+      </w:pPr>
+      <w:proofErr w:type="spellStart"/>
       <w:proofErr w:type="gramStart"/>
       <w:r>
         <w:rPr>
-          <w:rFonts w:ascii="Arial Unicode MS" w:eastAsia="Arial Unicode MS" w:hAnsi="Arial Unicode MS" w:cs="Arial Unicode MS" w:hint="eastAsia"/>
-        </w:rPr>
-        <w:t>.</w:t>
-      </w:r>
-      <w:r>
-        <w:rPr>
-          <w:rFonts w:ascii="Arial Unicode MS" w:eastAsia="Arial Unicode MS" w:hAnsi="Arial Unicode MS" w:cs="Arial Unicode MS" w:hint="eastAsia"/>
-        </w:rPr>
-        <w:t>(</w:t>
+          <w:b/>
+        </w:rPr>
+        <w:t>J</w:t>
+      </w:r>
+      <w:r>
+        <w:rPr>
+          <w:rFonts w:hint="eastAsia"/>
+          <w:b/>
+        </w:rPr>
+        <w:t>avascript</w:t>
+      </w:r>
+      <w:proofErr w:type="spellEnd"/>
+      <w:r>
+        <w:rPr>
+          <w:rFonts w:hint="eastAsia"/>
+          <w:b/>
+        </w:rPr>
+        <w:t xml:space="preserve"> ,</w:t>
       </w:r>
       <w:proofErr w:type="gramEnd"/>
       <w:r>
         <w:rPr>
-          <w:rFonts w:ascii="Arial Unicode MS" w:eastAsia="Arial Unicode MS" w:hAnsi="Arial Unicode MS" w:cs="Arial Unicode MS" w:hint="eastAsia"/>
-        </w:rPr>
-        <w:t xml:space="preserve">자바스크립트 라이브러리 언어 : 제이쿼리, node </w:t>
-      </w:r>
-      <w:proofErr w:type="spellStart"/>
-      <w:r>
-        <w:rPr>
-          <w:rFonts w:ascii="Arial Unicode MS" w:eastAsia="Arial Unicode MS" w:hAnsi="Arial Unicode MS" w:cs="Arial Unicode MS" w:hint="eastAsia"/>
-        </w:rPr>
-        <w:t>js</w:t>
-      </w:r>
-      <w:proofErr w:type="spellEnd"/>
-      <w:r>
-        <w:rPr>
-          <w:rFonts w:ascii="Arial Unicode MS" w:eastAsia="Arial Unicode MS" w:hAnsi="Arial Unicode MS" w:cs="Arial Unicode MS" w:hint="eastAsia"/>
-        </w:rPr>
-        <w:t xml:space="preserve"> 등)</w:t>
-      </w:r>
-      <w:r>
-        <w:rPr>
-          <w:rFonts w:ascii="Arial Unicode MS" w:eastAsia="Arial Unicode MS" w:hAnsi="Arial Unicode MS" w:cs="Arial Unicode MS" w:hint="eastAsia"/>
-        </w:rPr>
-        <w:t>.</w:t>
-      </w:r>
-    </w:p>
-    <w:p>
-      <w:pPr>
-        <w:spacing w:after="0" w:line="240" w:lineRule="auto"/>
-        <w:rPr>
-          <w:rFonts w:ascii="Arial Unicode MS" w:eastAsia="Arial Unicode MS" w:hAnsi="Arial Unicode MS" w:cs="Arial Unicode MS" w:hint="eastAsia"/>
-        </w:rPr>
-      </w:pPr>
-      <w:r>
-        <w:rPr>
-          <w:rFonts w:ascii="Arial Unicode MS" w:eastAsia="Arial Unicode MS" w:hAnsi="Arial Unicode MS" w:cs="Arial Unicode MS" w:hint="eastAsia"/>
-        </w:rPr>
-        <w:t xml:space="preserve">※ </w:t>
-      </w:r>
+          <w:rFonts w:hint="eastAsia"/>
+          <w:b/>
+        </w:rPr>
+        <w:t xml:space="preserve"> 객체 기반 프로그래밍 언어</w:t>
+      </w:r>
+    </w:p>
+    <w:p>
+      <w:pPr>
+        <w:spacing w:after="0" w:line="240" w:lineRule="auto"/>
+        <w:rPr>
+          <w:rFonts w:hint="eastAsia"/>
+        </w:rPr>
+      </w:pPr>
       <w:proofErr w:type="gramStart"/>
       <w:r>
         <w:rPr>
-          <w:rFonts w:ascii="Arial Unicode MS" w:eastAsia="Arial Unicode MS" w:hAnsi="Arial Unicode MS" w:cs="Arial Unicode MS" w:hint="eastAsia"/>
-        </w:rPr>
-        <w:t>라이브러리</w:t>
-      </w:r>
-      <w:r>
-        <w:rPr>
-          <w:rFonts w:ascii="Arial Unicode MS" w:eastAsia="Arial Unicode MS" w:hAnsi="Arial Unicode MS" w:cs="Arial Unicode MS" w:hint="eastAsia"/>
-        </w:rPr>
-        <w:t xml:space="preserve"> :</w:t>
+          <w:rFonts w:hint="eastAsia"/>
+        </w:rPr>
+        <w:t>종류 :</w:t>
       </w:r>
       <w:proofErr w:type="gramEnd"/>
       <w:r>
         <w:rPr>
-          <w:rFonts w:ascii="Arial Unicode MS" w:eastAsia="Arial Unicode MS" w:hAnsi="Arial Unicode MS" w:cs="Arial Unicode MS" w:hint="eastAsia"/>
-        </w:rPr>
-        <w:t xml:space="preserve"> 자바스크립트를 이용하여 다양한 기능들을 쉽게 구현할 수 있도록 한 함수들의 집합</w:t>
-      </w:r>
-      <w:r>
-        <w:rPr>
-          <w:rFonts w:ascii="Arial Unicode MS" w:eastAsia="Arial Unicode MS" w:hAnsi="Arial Unicode MS" w:cs="Arial Unicode MS" w:hint="eastAsia"/>
-        </w:rPr>
-        <w:t>.</w:t>
-      </w:r>
-    </w:p>
-    <w:p>
-      <w:pPr>
-        <w:spacing w:after="0" w:line="240" w:lineRule="auto"/>
-        <w:rPr>
-          <w:rFonts w:hint="eastAsia"/>
-        </w:rPr>
-      </w:pPr>
-      <w:r>
-        <w:t>“</w:t>
-      </w:r>
-      <w:proofErr w:type="spellStart"/>
-      <w:r>
-        <w:rPr>
-          <w:rFonts w:hint="eastAsia"/>
-        </w:rPr>
-        <w:t>스마트폰의</w:t>
-      </w:r>
-      <w:proofErr w:type="spellEnd"/>
-      <w:r>
-        <w:rPr>
-          <w:rFonts w:hint="eastAsia"/>
-        </w:rPr>
-        <w:t xml:space="preserve"> 플래시 지원 중단 -&gt;</w:t>
-      </w:r>
-      <w:r>
-        <w:rPr>
-          <w:rFonts w:hint="eastAsia"/>
-        </w:rPr>
-        <w:t xml:space="preserve"> 플래시 대체 프로그래밍인 자바스크립트와 제이쿼리 활용 증가</w:t>
-      </w:r>
-      <w:r>
-        <w:t>”</w:t>
-      </w:r>
-    </w:p>
-    <w:p>
-      <w:pPr>
-        <w:spacing w:after="0" w:line="240" w:lineRule="auto"/>
-        <w:rPr>
-          <w:rFonts w:hint="eastAsia"/>
-        </w:rPr>
-      </w:pPr>
-    </w:p>
-    <w:p>
-      <w:pPr>
-        <w:spacing w:after="0" w:line="240" w:lineRule="auto"/>
-        <w:rPr>
-          <w:rFonts w:hint="eastAsia"/>
-          <w:b/>
-        </w:rPr>
-      </w:pPr>
-      <w:r>
-        <w:rPr>
-          <w:rFonts w:hint="eastAsia"/>
-          <w:b/>
-        </w:rPr>
-        <w:t>자바스크립트를 배워야 하는 이유</w:t>
-      </w:r>
-    </w:p>
-    <w:p>
-      <w:pPr>
-        <w:spacing w:after="0" w:line="240" w:lineRule="auto"/>
-        <w:rPr>
-          <w:rFonts w:hint="eastAsia"/>
-        </w:rPr>
-      </w:pPr>
-      <w:r>
-        <w:rPr>
-          <w:rFonts w:hint="eastAsia"/>
-        </w:rPr>
-        <w:t xml:space="preserve">1. 자바스크립트는 클라이언트 </w:t>
-      </w:r>
-      <w:r>
-        <w:rPr>
-          <w:rFonts w:hint="eastAsia"/>
-        </w:rPr>
-        <w:t xml:space="preserve">스크립트 </w:t>
-      </w:r>
-      <w:r>
-        <w:rPr>
-          <w:rFonts w:hint="eastAsia"/>
-        </w:rPr>
-        <w:t>언어</w:t>
-      </w:r>
-      <w:r>
-        <w:rPr>
-          <w:rFonts w:hint="eastAsia"/>
-        </w:rPr>
-        <w:t>(</w:t>
-      </w:r>
-      <w:r>
-        <w:rPr>
-          <w:rFonts w:hint="eastAsia"/>
-        </w:rPr>
-        <w:t>방문자의 컴퓨터에서 프로그래밍이 실행되는 언어)</w:t>
-      </w:r>
-      <w:r>
-        <w:rPr>
-          <w:rFonts w:hint="eastAsia"/>
-        </w:rPr>
-        <w:t xml:space="preserve">이기 때문에 </w:t>
-      </w:r>
-      <w:r>
-        <w:rPr>
-          <w:rFonts w:hint="eastAsia"/>
-        </w:rPr>
-        <w:t>서버의 부하를 줄일 수 있다.</w:t>
-      </w:r>
-    </w:p>
-    <w:p>
-      <w:pPr>
-        <w:spacing w:after="0" w:line="240" w:lineRule="auto"/>
-        <w:rPr>
-          <w:rFonts w:hint="eastAsia"/>
-        </w:rPr>
-      </w:pPr>
-      <w:r>
-        <w:rPr>
-          <w:rFonts w:hint="eastAsia"/>
-        </w:rPr>
-        <w:t>2. 정적인 사이트를 동적인 사이트로 만들 수 있다.</w:t>
-      </w:r>
-      <w:r>
-        <w:rPr>
-          <w:rFonts w:hint="eastAsia"/>
-        </w:rPr>
-        <w:t xml:space="preserve"> 즉, HTML과 스타일시트(cascading style sheet)를 사용해 만든 사이트에 동적인 움직임을 불어넣을 수 있다</w:t>
-      </w:r>
-      <w:proofErr w:type="gramStart"/>
-      <w:r>
-        <w:rPr>
-          <w:rFonts w:hint="eastAsia"/>
-        </w:rPr>
-        <w:t>.</w:t>
-      </w:r>
-      <w:r>
-        <w:rPr>
-          <w:rFonts w:hint="eastAsia"/>
-        </w:rPr>
-        <w:t>(</w:t>
-      </w:r>
-      <w:proofErr w:type="gramEnd"/>
-      <w:r>
-        <w:rPr>
-          <w:rFonts w:hint="eastAsia"/>
-        </w:rPr>
-        <w:t xml:space="preserve">배너, </w:t>
-      </w:r>
-      <w:proofErr w:type="spellStart"/>
-      <w:r>
-        <w:rPr>
-          <w:rFonts w:hint="eastAsia"/>
-        </w:rPr>
-        <w:t>퀵</w:t>
-      </w:r>
-      <w:proofErr w:type="spellEnd"/>
-      <w:r>
-        <w:rPr>
-          <w:rFonts w:hint="eastAsia"/>
-        </w:rPr>
-        <w:t xml:space="preserve"> 메뉴 등)</w:t>
-      </w:r>
-    </w:p>
-    <w:p>
-      <w:pPr>
-        <w:spacing w:after="0" w:line="240" w:lineRule="auto"/>
-        <w:rPr>
-          <w:rFonts w:hint="eastAsia"/>
-        </w:rPr>
-      </w:pPr>
-      <w:r>
-        <w:rPr>
-          <w:rFonts w:hint="eastAsia"/>
-        </w:rPr>
-        <w:t>3. 버튼을 마우스로 클릭 or 키보드로 키를 눌렀을 때 반응하도록 만들 기 위해</w:t>
-      </w:r>
-    </w:p>
-    <w:p>
-      <w:pPr>
-        <w:spacing w:after="0" w:line="240" w:lineRule="auto"/>
-        <w:rPr>
-          <w:rFonts w:hint="eastAsia"/>
-        </w:rPr>
-      </w:pPr>
-      <w:r>
-        <w:rPr>
-          <w:rFonts w:hint="eastAsia"/>
-        </w:rPr>
-        <w:t>4. 다양한 라이브러리 언어 활</w:t>
-      </w:r>
-      <w:r>
-        <w:rPr>
-          <w:rFonts w:hint="eastAsia"/>
-        </w:rPr>
-        <w:t xml:space="preserve">용. 즉, 자바스크립트에는 다양한 라이브러리를 인터넷에서 검색해 다운받아 사용 가능하다. </w:t>
-      </w:r>
-    </w:p>
-    <w:p>
-      <w:pPr>
-        <w:spacing w:after="0" w:line="240" w:lineRule="auto"/>
-        <w:rPr>
-          <w:rFonts w:hint="eastAsia"/>
-        </w:rPr>
-      </w:pPr>
-      <w:r>
-        <w:rPr>
-          <w:rFonts w:hint="eastAsia"/>
-        </w:rPr>
-        <w:t xml:space="preserve">5. HTML5 API 기반 언어이다. 즉, </w:t>
-      </w:r>
-      <w:r>
-        <w:rPr>
-          <w:rFonts w:hint="eastAsia"/>
-        </w:rPr>
-        <w:t>HTML5 API는 자바스크립트를 기반으로 제작 되었다. 그러므로 HTML5 API를 잘 이해하려면 자바스크립트를 잘 알아야 한다.</w:t>
-      </w:r>
-    </w:p>
-    <w:p>
-      <w:pPr>
-        <w:spacing w:after="0" w:line="240" w:lineRule="auto"/>
-        <w:rPr>
-          <w:rFonts w:hint="eastAsia"/>
-        </w:rPr>
-      </w:pPr>
-      <w:r>
-        <w:rPr>
-          <w:rFonts w:ascii="Arial Unicode MS" w:eastAsia="Arial Unicode MS" w:hAnsi="Arial Unicode MS" w:cs="Arial Unicode MS" w:hint="eastAsia"/>
-        </w:rPr>
-        <w:t>※</w:t>
-      </w:r>
-      <w:r>
-        <w:rPr>
-          <w:rFonts w:hint="eastAsia"/>
-        </w:rPr>
-        <w:t xml:space="preserve"> API(Application programming Interface</w:t>
-      </w:r>
-      <w:proofErr w:type="gramStart"/>
-      <w:r>
-        <w:rPr>
-          <w:rFonts w:hint="eastAsia"/>
-        </w:rPr>
-        <w:t>) :</w:t>
-      </w:r>
-      <w:proofErr w:type="gramEnd"/>
-      <w:r>
-        <w:rPr>
-          <w:rFonts w:hint="eastAsia"/>
-        </w:rPr>
-        <w:t xml:space="preserve">  소프트웨어를 제어할 수 있는 프로그래밍 명령어</w:t>
-      </w:r>
-    </w:p>
-    <w:p>
-      <w:pPr>
-        <w:spacing w:after="0" w:line="240" w:lineRule="auto"/>
-        <w:rPr>
-          <w:rFonts w:hint="eastAsia"/>
-        </w:rPr>
-      </w:pPr>
-      <w:r>
-        <w:rPr>
-          <w:rFonts w:ascii="Arial Unicode MS" w:eastAsia="Arial Unicode MS" w:hAnsi="Arial Unicode MS" w:cs="Arial Unicode MS" w:hint="eastAsia"/>
-        </w:rPr>
-        <w:t>※</w:t>
-      </w:r>
-      <w:r>
-        <w:rPr>
-          <w:rFonts w:hint="eastAsia"/>
-        </w:rPr>
-        <w:t xml:space="preserve"> API를 사용하면 웹에서는 불가능했던 현재 위치정보 제공기능, 채팅기능, 드래그&amp;</w:t>
-      </w:r>
-      <w:proofErr w:type="spellStart"/>
-      <w:r>
-        <w:rPr>
-          <w:rFonts w:hint="eastAsia"/>
-        </w:rPr>
-        <w:t>드롭</w:t>
-      </w:r>
-      <w:proofErr w:type="spellEnd"/>
-      <w:r>
-        <w:rPr>
-          <w:rFonts w:hint="eastAsia"/>
-        </w:rPr>
-        <w:t xml:space="preserve"> 기능 등 사용 가능</w:t>
-      </w:r>
-      <w:r>
-        <w:rPr>
-          <w:rFonts w:hint="eastAsia"/>
-        </w:rPr>
-        <w:t>하다.</w:t>
+          <w:rFonts w:hint="eastAsia"/>
+        </w:rPr>
+        <w:t xml:space="preserve"> 내장객체, 브라우저 객체 모델(BO</w:t>
       </w:r>
       <w:bookmarkStart w:id="0" w:name="_GoBack"/>
       <w:bookmarkEnd w:id="0"/>
-    </w:p>
-    <w:p>
-      <w:pPr>
-        <w:spacing w:after="0" w:line="240" w:lineRule="auto"/>
-        <w:rPr>
-          <w:rFonts w:hint="eastAsia"/>
-        </w:rPr>
-      </w:pPr>
+      <w:r>
+        <w:rPr>
+          <w:rFonts w:hint="eastAsia"/>
+        </w:rPr>
+        <w:t>M</w:t>
+      </w:r>
+      <w:r>
+        <w:t xml:space="preserve">), </w:t>
+      </w:r>
+      <w:r>
+        <w:rPr>
+          <w:rFonts w:hint="eastAsia"/>
+        </w:rPr>
+        <w:t>문서 객체 모델(DOM)</w:t>
+      </w:r>
     </w:p>
     <w:p>
       <w:pPr>
@@ -722,6 +1134,56 @@
 </w:document>
 </file>
 
+<file path=word/endnotes.xml><?xml version="1.0" encoding="utf-8"?>
+<w:endnotes xmlns:wpc="http://schemas.microsoft.com/office/word/2010/wordprocessingCanvas" xmlns:mc="http://schemas.openxmlformats.org/markup-compatibility/2006" xmlns:o="urn:schemas-microsoft-com:office:office" xmlns:r="http://schemas.openxmlformats.org/officeDocument/2006/relationships" xmlns:m="http://schemas.openxmlformats.org/officeDocument/2006/math" xmlns:v="urn:schemas-microsoft-com:vml" xmlns:wp14="http://schemas.microsoft.com/office/word/2010/wordprocessingDrawing" xmlns:wp="http://schemas.openxmlformats.org/drawingml/2006/wordprocessingDrawing" xmlns:w10="urn:schemas-microsoft-com:office:word" xmlns:w="http://schemas.openxmlformats.org/wordprocessingml/2006/main" xmlns:w14="http://schemas.microsoft.com/office/word/2010/wordml" xmlns:wpg="http://schemas.microsoft.com/office/word/2010/wordprocessingGroup" xmlns:wpi="http://schemas.microsoft.com/office/word/2010/wordprocessingInk" xmlns:wne="http://schemas.microsoft.com/office/word/2006/wordml" xmlns:wps="http://schemas.microsoft.com/office/word/2010/wordprocessingShape" mc:Ignorable="w14 wp14">
+  <w:endnote w:type="separator" w:id="-1">
+    <w:p>
+      <w:pPr>
+        <w:spacing w:after="0" w:line="240" w:lineRule="auto"/>
+      </w:pPr>
+      <w:r>
+        <w:separator/>
+      </w:r>
+    </w:p>
+  </w:endnote>
+  <w:endnote w:type="continuationSeparator" w:id="0">
+    <w:p>
+      <w:pPr>
+        <w:spacing w:after="0" w:line="240" w:lineRule="auto"/>
+      </w:pPr>
+      <w:r>
+        <w:continuationSeparator/>
+      </w:r>
+    </w:p>
+  </w:endnote>
+</w:endnotes>
+</file>
+
+<file path=word/footnotes.xml><?xml version="1.0" encoding="utf-8"?>
+<w:footnotes xmlns:wpc="http://schemas.microsoft.com/office/word/2010/wordprocessingCanvas" xmlns:mc="http://schemas.openxmlformats.org/markup-compatibility/2006" xmlns:o="urn:schemas-microsoft-com:office:office" xmlns:r="http://schemas.openxmlformats.org/officeDocument/2006/relationships" xmlns:m="http://schemas.openxmlformats.org/officeDocument/2006/math" xmlns:v="urn:schemas-microsoft-com:vml" xmlns:wp14="http://schemas.microsoft.com/office/word/2010/wordprocessingDrawing" xmlns:wp="http://schemas.openxmlformats.org/drawingml/2006/wordprocessingDrawing" xmlns:w10="urn:schemas-microsoft-com:office:word" xmlns:w="http://schemas.openxmlformats.org/wordprocessingml/2006/main" xmlns:w14="http://schemas.microsoft.com/office/word/2010/wordml" xmlns:wpg="http://schemas.microsoft.com/office/word/2010/wordprocessingGroup" xmlns:wpi="http://schemas.microsoft.com/office/word/2010/wordprocessingInk" xmlns:wne="http://schemas.microsoft.com/office/word/2006/wordml" xmlns:wps="http://schemas.microsoft.com/office/word/2010/wordprocessingShape" mc:Ignorable="w14 wp14">
+  <w:footnote w:type="separator" w:id="-1">
+    <w:p>
+      <w:pPr>
+        <w:spacing w:after="0" w:line="240" w:lineRule="auto"/>
+      </w:pPr>
+      <w:r>
+        <w:separator/>
+      </w:r>
+    </w:p>
+  </w:footnote>
+  <w:footnote w:type="continuationSeparator" w:id="0">
+    <w:p>
+      <w:pPr>
+        <w:spacing w:after="0" w:line="240" w:lineRule="auto"/>
+      </w:pPr>
+      <w:r>
+        <w:continuationSeparator/>
+      </w:r>
+    </w:p>
+  </w:footnote>
+</w:footnotes>
+</file>
+
 <file path=word/numbering.xml><?xml version="1.0" encoding="utf-8"?>
 <w:numbering xmlns:wpc="http://schemas.microsoft.com/office/word/2010/wordprocessingCanvas" xmlns:mc="http://schemas.openxmlformats.org/markup-compatibility/2006" xmlns:o="urn:schemas-microsoft-com:office:office" xmlns:r="http://schemas.openxmlformats.org/officeDocument/2006/relationships" xmlns:m="http://schemas.openxmlformats.org/officeDocument/2006/math" xmlns:v="urn:schemas-microsoft-com:vml" xmlns:wp14="http://schemas.microsoft.com/office/word/2010/wordprocessingDrawing" xmlns:wp="http://schemas.openxmlformats.org/drawingml/2006/wordprocessingDrawing" xmlns:w10="urn:schemas-microsoft-com:office:word" xmlns:w="http://schemas.openxmlformats.org/wordprocessingml/2006/main" xmlns:w14="http://schemas.microsoft.com/office/word/2010/wordml" xmlns:wpg="http://schemas.microsoft.com/office/word/2010/wordprocessingGroup" xmlns:wpi="http://schemas.microsoft.com/office/word/2010/wordprocessingInk" xmlns:wne="http://schemas.microsoft.com/office/word/2006/wordml" xmlns:wps="http://schemas.microsoft.com/office/word/2010/wordprocessingShape" mc:Ignorable="w14 wp14">
   <w:abstractNum w:abstractNumId="0">
@@ -1286,6 +1748,119 @@
       </w:pPr>
       <w:rPr>
         <w:rFonts w:hint="default"/>
+      </w:rPr>
+    </w:lvl>
+  </w:abstractNum>
+  <w:abstractNum w:abstractNumId="5">
+    <w:nsid w:val="7B0539A9"/>
+    <w:multiLevelType w:val="hybridMultilevel"/>
+    <w:tmpl w:val="C624F394"/>
+    <w:lvl w:ilvl="0" w:tplc="3E90734C">
+      <w:start w:val="6"/>
+      <w:numFmt w:val="bullet"/>
+      <w:lvlText w:val="-"/>
+      <w:lvlJc w:val="left"/>
+      <w:pPr>
+        <w:ind w:left="760" w:hanging="360"/>
+      </w:pPr>
+      <w:rPr>
+        <w:rFonts w:ascii="맑은 고딕" w:eastAsia="맑은 고딕" w:hAnsi="맑은 고딕" w:cstheme="minorBidi" w:hint="eastAsia"/>
+      </w:rPr>
+    </w:lvl>
+    <w:lvl w:ilvl="1" w:tplc="04090003" w:tentative="1">
+      <w:start w:val="1"/>
+      <w:numFmt w:val="bullet"/>
+      <w:lvlText w:val=""/>
+      <w:lvlJc w:val="left"/>
+      <w:pPr>
+        <w:ind w:left="1200" w:hanging="400"/>
+      </w:pPr>
+      <w:rPr>
+        <w:rFonts w:ascii="Wingdings" w:hAnsi="Wingdings" w:hint="default"/>
+      </w:rPr>
+    </w:lvl>
+    <w:lvl w:ilvl="2" w:tplc="04090005" w:tentative="1">
+      <w:start w:val="1"/>
+      <w:numFmt w:val="bullet"/>
+      <w:lvlText w:val=""/>
+      <w:lvlJc w:val="left"/>
+      <w:pPr>
+        <w:ind w:left="1600" w:hanging="400"/>
+      </w:pPr>
+      <w:rPr>
+        <w:rFonts w:ascii="Wingdings" w:hAnsi="Wingdings" w:hint="default"/>
+      </w:rPr>
+    </w:lvl>
+    <w:lvl w:ilvl="3" w:tplc="04090001" w:tentative="1">
+      <w:start w:val="1"/>
+      <w:numFmt w:val="bullet"/>
+      <w:lvlText w:val=""/>
+      <w:lvlJc w:val="left"/>
+      <w:pPr>
+        <w:ind w:left="2000" w:hanging="400"/>
+      </w:pPr>
+      <w:rPr>
+        <w:rFonts w:ascii="Wingdings" w:hAnsi="Wingdings" w:hint="default"/>
+      </w:rPr>
+    </w:lvl>
+    <w:lvl w:ilvl="4" w:tplc="04090003" w:tentative="1">
+      <w:start w:val="1"/>
+      <w:numFmt w:val="bullet"/>
+      <w:lvlText w:val=""/>
+      <w:lvlJc w:val="left"/>
+      <w:pPr>
+        <w:ind w:left="2400" w:hanging="400"/>
+      </w:pPr>
+      <w:rPr>
+        <w:rFonts w:ascii="Wingdings" w:hAnsi="Wingdings" w:hint="default"/>
+      </w:rPr>
+    </w:lvl>
+    <w:lvl w:ilvl="5" w:tplc="04090005" w:tentative="1">
+      <w:start w:val="1"/>
+      <w:numFmt w:val="bullet"/>
+      <w:lvlText w:val=""/>
+      <w:lvlJc w:val="left"/>
+      <w:pPr>
+        <w:ind w:left="2800" w:hanging="400"/>
+      </w:pPr>
+      <w:rPr>
+        <w:rFonts w:ascii="Wingdings" w:hAnsi="Wingdings" w:hint="default"/>
+      </w:rPr>
+    </w:lvl>
+    <w:lvl w:ilvl="6" w:tplc="04090001" w:tentative="1">
+      <w:start w:val="1"/>
+      <w:numFmt w:val="bullet"/>
+      <w:lvlText w:val=""/>
+      <w:lvlJc w:val="left"/>
+      <w:pPr>
+        <w:ind w:left="3200" w:hanging="400"/>
+      </w:pPr>
+      <w:rPr>
+        <w:rFonts w:ascii="Wingdings" w:hAnsi="Wingdings" w:hint="default"/>
+      </w:rPr>
+    </w:lvl>
+    <w:lvl w:ilvl="7" w:tplc="04090003" w:tentative="1">
+      <w:start w:val="1"/>
+      <w:numFmt w:val="bullet"/>
+      <w:lvlText w:val=""/>
+      <w:lvlJc w:val="left"/>
+      <w:pPr>
+        <w:ind w:left="3600" w:hanging="400"/>
+      </w:pPr>
+      <w:rPr>
+        <w:rFonts w:ascii="Wingdings" w:hAnsi="Wingdings" w:hint="default"/>
+      </w:rPr>
+    </w:lvl>
+    <w:lvl w:ilvl="8" w:tplc="04090005" w:tentative="1">
+      <w:start w:val="1"/>
+      <w:numFmt w:val="bullet"/>
+      <w:lvlText w:val=""/>
+      <w:lvlJc w:val="left"/>
+      <w:pPr>
+        <w:ind w:left="4000" w:hanging="400"/>
+      </w:pPr>
+      <w:rPr>
+        <w:rFonts w:ascii="Wingdings" w:hAnsi="Wingdings" w:hint="default"/>
       </w:rPr>
     </w:lvl>
   </w:abstractNum>
@@ -1303,6 +1878,9 @@
   </w:num>
   <w:num w:numId="5">
     <w:abstractNumId w:val="2"/>
+  </w:num>
+  <w:num w:numId="6">
+    <w:abstractNumId w:val="5"/>
   </w:num>
 </w:numbering>
 </file>
@@ -1511,6 +2089,50 @@
       <w:ind w:leftChars="400" w:left="800"/>
     </w:pPr>
   </w:style>
+  <w:style w:type="paragraph" w:styleId="a4">
+    <w:name w:val="header"/>
+    <w:basedOn w:val="a"/>
+    <w:link w:val="Char"/>
+    <w:uiPriority w:val="99"/>
+    <w:unhideWhenUsed/>
+    <w:rsid w:val="00A912B5"/>
+    <w:pPr>
+      <w:tabs>
+        <w:tab w:val="center" w:pos="4513"/>
+        <w:tab w:val="right" w:pos="9026"/>
+      </w:tabs>
+      <w:snapToGrid w:val="0"/>
+    </w:pPr>
+  </w:style>
+  <w:style w:type="character" w:customStyle="1" w:styleId="Char">
+    <w:name w:val="머리글 Char"/>
+    <w:basedOn w:val="a0"/>
+    <w:link w:val="a4"/>
+    <w:uiPriority w:val="99"/>
+    <w:rsid w:val="00A912B5"/>
+  </w:style>
+  <w:style w:type="paragraph" w:styleId="a5">
+    <w:name w:val="footer"/>
+    <w:basedOn w:val="a"/>
+    <w:link w:val="Char0"/>
+    <w:uiPriority w:val="99"/>
+    <w:unhideWhenUsed/>
+    <w:rsid w:val="00A912B5"/>
+    <w:pPr>
+      <w:tabs>
+        <w:tab w:val="center" w:pos="4513"/>
+        <w:tab w:val="right" w:pos="9026"/>
+      </w:tabs>
+      <w:snapToGrid w:val="0"/>
+    </w:pPr>
+  </w:style>
+  <w:style w:type="character" w:customStyle="1" w:styleId="Char0">
+    <w:name w:val="바닥글 Char"/>
+    <w:basedOn w:val="a0"/>
+    <w:link w:val="a5"/>
+    <w:uiPriority w:val="99"/>
+    <w:rsid w:val="00A912B5"/>
+  </w:style>
 </w:styles>
 </file>
 
@@ -1717,6 +2339,50 @@
     <w:pPr>
       <w:ind w:leftChars="400" w:left="800"/>
     </w:pPr>
+  </w:style>
+  <w:style w:type="paragraph" w:styleId="a4">
+    <w:name w:val="header"/>
+    <w:basedOn w:val="a"/>
+    <w:link w:val="Char"/>
+    <w:uiPriority w:val="99"/>
+    <w:unhideWhenUsed/>
+    <w:rsid w:val="00A912B5"/>
+    <w:pPr>
+      <w:tabs>
+        <w:tab w:val="center" w:pos="4513"/>
+        <w:tab w:val="right" w:pos="9026"/>
+      </w:tabs>
+      <w:snapToGrid w:val="0"/>
+    </w:pPr>
+  </w:style>
+  <w:style w:type="character" w:customStyle="1" w:styleId="Char">
+    <w:name w:val="머리글 Char"/>
+    <w:basedOn w:val="a0"/>
+    <w:link w:val="a4"/>
+    <w:uiPriority w:val="99"/>
+    <w:rsid w:val="00A912B5"/>
+  </w:style>
+  <w:style w:type="paragraph" w:styleId="a5">
+    <w:name w:val="footer"/>
+    <w:basedOn w:val="a"/>
+    <w:link w:val="Char0"/>
+    <w:uiPriority w:val="99"/>
+    <w:unhideWhenUsed/>
+    <w:rsid w:val="00A912B5"/>
+    <w:pPr>
+      <w:tabs>
+        <w:tab w:val="center" w:pos="4513"/>
+        <w:tab w:val="right" w:pos="9026"/>
+      </w:tabs>
+      <w:snapToGrid w:val="0"/>
+    </w:pPr>
+  </w:style>
+  <w:style w:type="character" w:customStyle="1" w:styleId="Char0">
+    <w:name w:val="바닥글 Char"/>
+    <w:basedOn w:val="a0"/>
+    <w:link w:val="a5"/>
+    <w:uiPriority w:val="99"/>
+    <w:rsid w:val="00A912B5"/>
   </w:style>
 </w:styles>
 </file>
@@ -2011,7 +2677,7 @@
 </file>
 
 <file path=customXml/itemProps1.xml><?xml version="1.0" encoding="utf-8"?>
-<ds:datastoreItem xmlns:ds="http://schemas.openxmlformats.org/officeDocument/2006/customXml" ds:itemID="{8F5302F0-1CC0-499F-A01C-312C42E19DD4}">
+<ds:datastoreItem xmlns:ds="http://schemas.openxmlformats.org/officeDocument/2006/customXml" ds:itemID="{F643381B-8608-4966-B760-4E1995FFFC15}">
   <ds:schemaRefs>
     <ds:schemaRef ds:uri="http://schemas.openxmlformats.org/officeDocument/2006/bibliography"/>
   </ds:schemaRefs>
